--- a/Theory and Implementation of NCO.docx
+++ b/Theory and Implementation of NCO.docx
@@ -4,7 +4,3713 @@
   <w:body>
     <w:p>
       <w:pPr>
-        <w:spacing w:before="240"/>
+        <w:jc w:val="center"/>
+        <w:rPr>
+          <w:noProof/>
+        </w:rPr>
+      </w:pPr>
+      <w:r>
+        <w:rPr>
+          <w:b/>
+          <w:sz w:val="28"/>
+        </w:rPr>
+        <w:t xml:space="preserve">Overview of the </w:t>
+      </w:r>
+      <w:r>
+        <w:rPr>
+          <w:b/>
+          <w:sz w:val="28"/>
+        </w:rPr>
+        <w:t>NCO/</w:t>
+      </w:r>
+      <w:r>
+        <w:rPr>
+          <w:b/>
+          <w:sz w:val="28"/>
+        </w:rPr>
+        <w:t>Sine Wave Generator</w:t>
+      </w:r>
+    </w:p>
+    <w:p>
+      <w:pPr>
+        <w:spacing w:after="0"/>
+        <w:jc w:val="center"/>
+        <w:rPr>
+          <w:noProof/>
+        </w:rPr>
+      </w:pPr>
+      <w:r>
+        <w:rPr>
+          <w:noProof/>
+        </w:rPr>
+        <mc:AlternateContent>
+          <mc:Choice Requires="wps">
+            <w:drawing>
+              <wp:anchor distT="0" distB="0" distL="114300" distR="114300" simplePos="0" relativeHeight="251665408" behindDoc="0" locked="0" layoutInCell="1" allowOverlap="1" wp14:anchorId="63862B58" wp14:editId="2D39B566">
+                <wp:simplePos x="0" y="0"/>
+                <wp:positionH relativeFrom="column">
+                  <wp:posOffset>3511550</wp:posOffset>
+                </wp:positionH>
+                <wp:positionV relativeFrom="paragraph">
+                  <wp:posOffset>100330</wp:posOffset>
+                </wp:positionV>
+                <wp:extent cx="742950" cy="279400"/>
+                <wp:effectExtent l="0" t="0" r="0" b="6350"/>
+                <wp:wrapNone/>
+                <wp:docPr id="8" name="Text Box 8"/>
+                <wp:cNvGraphicFramePr/>
+                <a:graphic xmlns:a="http://schemas.openxmlformats.org/drawingml/2006/main">
+                  <a:graphicData uri="http://schemas.microsoft.com/office/word/2010/wordprocessingShape">
+                    <wps:wsp>
+                      <wps:cNvSpPr txBox="1"/>
+                      <wps:spPr>
+                        <a:xfrm>
+                          <a:off x="0" y="0"/>
+                          <a:ext cx="742950" cy="279400"/>
+                        </a:xfrm>
+                        <a:prstGeom prst="rect">
+                          <a:avLst/>
+                        </a:prstGeom>
+                        <a:noFill/>
+                        <a:ln w="6350">
+                          <a:noFill/>
+                        </a:ln>
+                        <a:effectLst/>
+                      </wps:spPr>
+                      <wps:style>
+                        <a:lnRef idx="0">
+                          <a:schemeClr val="accent1"/>
+                        </a:lnRef>
+                        <a:fillRef idx="0">
+                          <a:schemeClr val="accent1"/>
+                        </a:fillRef>
+                        <a:effectRef idx="0">
+                          <a:schemeClr val="accent1"/>
+                        </a:effectRef>
+                        <a:fontRef idx="minor">
+                          <a:schemeClr val="dk1"/>
+                        </a:fontRef>
+                      </wps:style>
+                      <wps:txbx>
+                        <w:txbxContent>
+                          <w:p>
+                            <w:r>
+                              <w:t>SW(2:0)</w:t>
+                            </w:r>
+                          </w:p>
+                        </w:txbxContent>
+                      </wps:txbx>
+                      <wps:bodyPr rot="0" spcFirstLastPara="0" vertOverflow="overflow" horzOverflow="overflow" vert="horz" wrap="square" lIns="91440" tIns="45720" rIns="91440" bIns="45720" numCol="1" spcCol="0" rtlCol="0" fromWordArt="0" anchor="t" anchorCtr="0" forceAA="0" compatLnSpc="1">
+                        <a:prstTxWarp prst="textNoShape">
+                          <a:avLst/>
+                        </a:prstTxWarp>
+                        <a:noAutofit/>
+                      </wps:bodyPr>
+                    </wps:wsp>
+                  </a:graphicData>
+                </a:graphic>
+                <wp14:sizeRelH relativeFrom="margin">
+                  <wp14:pctWidth>0</wp14:pctWidth>
+                </wp14:sizeRelH>
+              </wp:anchor>
+            </w:drawing>
+          </mc:Choice>
+          <mc:Fallback>
+            <w:pict>
+              <v:shapetype id="_x0000_t202" coordsize="21600,21600" o:spt="202" path="m,l,21600r21600,l21600,xe">
+                <v:stroke joinstyle="miter"/>
+                <v:path gradientshapeok="t" o:connecttype="rect"/>
+              </v:shapetype>
+              <v:shape id="Text Box 8" o:spid="_x0000_s1026" type="#_x0000_t202" style="position:absolute;left:0;text-align:left;margin-left:276.5pt;margin-top:7.9pt;width:58.5pt;height:22pt;z-index:251665408;visibility:visible;mso-wrap-style:square;mso-width-percent:0;mso-wrap-distance-left:9pt;mso-wrap-distance-top:0;mso-wrap-distance-right:9pt;mso-wrap-distance-bottom:0;mso-position-horizontal:absolute;mso-position-horizontal-relative:text;mso-position-vertical:absolute;mso-position-vertical-relative:text;mso-width-percent:0;mso-width-relative:margin;v-text-anchor:top" o:gfxdata="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" filled="f" stroked="f" strokeweight=".5pt">
+                <v:textbox>
+                  <w:txbxContent>
+                    <w:p>
+                      <w:r>
+                        <w:t>SW(2:0)</w:t>
+                      </w:r>
+                    </w:p>
+                  </w:txbxContent>
+                </v:textbox>
+              </v:shape>
+            </w:pict>
+          </mc:Fallback>
+        </mc:AlternateContent>
+      </w:r>
+    </w:p>
+    <w:p>
+      <w:pPr>
+        <w:spacing w:after="0"/>
+        <w:jc w:val="center"/>
+        <w:rPr>
+          <w:noProof/>
+        </w:rPr>
+      </w:pPr>
+      <w:r>
+        <w:rPr>
+          <w:noProof/>
+        </w:rPr>
+        <mc:AlternateContent>
+          <mc:Choice Requires="wps">
+            <w:drawing>
+              <wp:anchor distT="0" distB="0" distL="114300" distR="114300" simplePos="0" relativeHeight="251664384" behindDoc="0" locked="0" layoutInCell="1" allowOverlap="1" wp14:anchorId="19F0C926" wp14:editId="45616808">
+                <wp:simplePos x="0" y="0"/>
+                <wp:positionH relativeFrom="column">
+                  <wp:posOffset>3873500</wp:posOffset>
+                </wp:positionH>
+                <wp:positionV relativeFrom="paragraph">
+                  <wp:posOffset>178435</wp:posOffset>
+                </wp:positionV>
+                <wp:extent cx="6350" cy="330200"/>
+                <wp:effectExtent l="95250" t="0" r="69850" b="50800"/>
+                <wp:wrapNone/>
+                <wp:docPr id="7" name="Straight Arrow Connector 7"/>
+                <wp:cNvGraphicFramePr/>
+                <a:graphic xmlns:a="http://schemas.openxmlformats.org/drawingml/2006/main">
+                  <a:graphicData uri="http://schemas.microsoft.com/office/word/2010/wordprocessingShape">
+                    <wps:wsp>
+                      <wps:cNvCnPr/>
+                      <wps:spPr>
+                        <a:xfrm flipH="1">
+                          <a:off x="0" y="0"/>
+                          <a:ext cx="6350" cy="330200"/>
+                        </a:xfrm>
+                        <a:prstGeom prst="straightConnector1">
+                          <a:avLst/>
+                        </a:prstGeom>
+                        <a:ln w="12700">
+                          <a:solidFill>
+                            <a:schemeClr val="tx1"/>
+                          </a:solidFill>
+                          <a:tailEnd type="arrow"/>
+                        </a:ln>
+                      </wps:spPr>
+                      <wps:style>
+                        <a:lnRef idx="1">
+                          <a:schemeClr val="accent1"/>
+                        </a:lnRef>
+                        <a:fillRef idx="0">
+                          <a:schemeClr val="accent1"/>
+                        </a:fillRef>
+                        <a:effectRef idx="0">
+                          <a:schemeClr val="accent1"/>
+                        </a:effectRef>
+                        <a:fontRef idx="minor">
+                          <a:schemeClr val="tx1"/>
+                        </a:fontRef>
+                      </wps:style>
+                      <wps:bodyPr/>
+                    </wps:wsp>
+                  </a:graphicData>
+                </a:graphic>
+              </wp:anchor>
+            </w:drawing>
+          </mc:Choice>
+          <mc:Fallback>
+            <w:pict>
+              <v:shapetype id="_x0000_t32" coordsize="21600,21600" o:spt="32" o:oned="t" path="m,l21600,21600e" filled="f">
+                <v:path arrowok="t" fillok="f" o:connecttype="none"/>
+                <o:lock v:ext="edit" shapetype="t"/>
+              </v:shapetype>
+              <v:shape id="Straight Arrow Connector 7" o:spid="_x0000_s1026" type="#_x0000_t32" style="position:absolute;margin-left:305pt;margin-top:14.05pt;width:.5pt;height:26pt;flip:x;z-index:251664384;visibility:visible;mso-wrap-style:square;mso-wrap-distance-left:9pt;mso-wrap-distance-top:0;mso-wrap-distance-right:9pt;mso-wrap-distance-bottom:0;mso-position-horizontal:absolute;mso-position-horizontal-relative:text;mso-position-vertical:absolute;mso-position-vertical-relative:text" o:gfxdata="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" strokecolor="black [3213]" strokeweight="1pt">
+                <v:stroke endarrow="open"/>
+              </v:shape>
+            </w:pict>
+          </mc:Fallback>
+        </mc:AlternateContent>
+      </w:r>
+    </w:p>
+    <w:p>
+      <w:pPr>
+        <w:spacing w:after="0"/>
+        <w:jc w:val="center"/>
+        <w:rPr>
+          <w:noProof/>
+        </w:rPr>
+      </w:pPr>
+      <w:r>
+        <w:rPr>
+          <w:noProof/>
+        </w:rPr>
+        <mc:AlternateContent>
+          <mc:Choice Requires="wps">
+            <w:drawing>
+              <wp:anchor distT="0" distB="0" distL="114300" distR="114300" simplePos="0" relativeHeight="251688960" behindDoc="0" locked="0" layoutInCell="1" allowOverlap="1" wp14:anchorId="44E0E1B5" wp14:editId="023FBEB0">
+                <wp:simplePos x="0" y="0"/>
+                <wp:positionH relativeFrom="column">
+                  <wp:posOffset>1746250</wp:posOffset>
+                </wp:positionH>
+                <wp:positionV relativeFrom="paragraph">
+                  <wp:posOffset>33655</wp:posOffset>
+                </wp:positionV>
+                <wp:extent cx="4032250" cy="6781800"/>
+                <wp:effectExtent l="0" t="0" r="25400" b="19050"/>
+                <wp:wrapNone/>
+                <wp:docPr id="33" name="Rectangle 33"/>
+                <wp:cNvGraphicFramePr/>
+                <a:graphic xmlns:a="http://schemas.openxmlformats.org/drawingml/2006/main">
+                  <a:graphicData uri="http://schemas.microsoft.com/office/word/2010/wordprocessingShape">
+                    <wps:wsp>
+                      <wps:cNvSpPr/>
+                      <wps:spPr>
+                        <a:xfrm>
+                          <a:off x="0" y="0"/>
+                          <a:ext cx="4032250" cy="6781800"/>
+                        </a:xfrm>
+                        <a:prstGeom prst="rect">
+                          <a:avLst/>
+                        </a:prstGeom>
+                        <a:noFill/>
+                      </wps:spPr>
+                      <wps:style>
+                        <a:lnRef idx="2">
+                          <a:schemeClr val="accent1">
+                            <a:shade val="50000"/>
+                          </a:schemeClr>
+                        </a:lnRef>
+                        <a:fillRef idx="1">
+                          <a:schemeClr val="accent1"/>
+                        </a:fillRef>
+                        <a:effectRef idx="0">
+                          <a:schemeClr val="accent1"/>
+                        </a:effectRef>
+                        <a:fontRef idx="minor">
+                          <a:schemeClr val="lt1"/>
+                        </a:fontRef>
+                      </wps:style>
+                      <wps:bodyPr rot="0" spcFirstLastPara="0" vertOverflow="overflow" horzOverflow="overflow" vert="horz" wrap="square" lIns="91440" tIns="45720" rIns="91440" bIns="45720" numCol="1" spcCol="0" rtlCol="0" fromWordArt="0" anchor="ctr" anchorCtr="0" forceAA="0" compatLnSpc="1">
+                        <a:prstTxWarp prst="textNoShape">
+                          <a:avLst/>
+                        </a:prstTxWarp>
+                        <a:noAutofit/>
+                      </wps:bodyPr>
+                    </wps:wsp>
+                  </a:graphicData>
+                </a:graphic>
+                <wp14:sizeRelH relativeFrom="margin">
+                  <wp14:pctWidth>0</wp14:pctWidth>
+                </wp14:sizeRelH>
+                <wp14:sizeRelV relativeFrom="margin">
+                  <wp14:pctHeight>0</wp14:pctHeight>
+                </wp14:sizeRelV>
+              </wp:anchor>
+            </w:drawing>
+          </mc:Choice>
+          <mc:Fallback>
+            <w:pict>
+              <v:rect id="Rectangle 33" o:spid="_x0000_s1026" style="position:absolute;margin-left:137.5pt;margin-top:2.65pt;width:317.5pt;height:534pt;z-index:251688960;visibility:visible;mso-wrap-style:square;mso-width-percent:0;mso-height-percent:0;mso-wrap-distance-left:9pt;mso-wrap-distance-top:0;mso-wrap-distance-right:9pt;mso-wrap-distance-bottom:0;mso-position-horizontal:absolute;mso-position-horizontal-relative:text;mso-position-vertical:absolute;mso-position-vertical-relative:text;mso-width-percent:0;mso-height-percent:0;mso-width-relative:margin;mso-height-relative:margin;v-text-anchor:middle" o:gfxdata="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" filled="f" strokecolor="#243f60 [1604]" strokeweight="2pt"/>
+            </w:pict>
+          </mc:Fallback>
+        </mc:AlternateContent>
+      </w:r>
+      <w:r>
+        <w:rPr>
+          <w:noProof/>
+        </w:rPr>
+        <mc:AlternateContent>
+          <mc:Choice Requires="wps">
+            <w:drawing>
+              <wp:anchor distT="0" distB="0" distL="114300" distR="114300" simplePos="0" relativeHeight="251689984" behindDoc="0" locked="0" layoutInCell="1" allowOverlap="1" wp14:anchorId="628328EC" wp14:editId="5CC5CE69">
+                <wp:simplePos x="0" y="0"/>
+                <wp:positionH relativeFrom="column">
+                  <wp:posOffset>1949450</wp:posOffset>
+                </wp:positionH>
+                <wp:positionV relativeFrom="paragraph">
+                  <wp:posOffset>128905</wp:posOffset>
+                </wp:positionV>
+                <wp:extent cx="742950" cy="279400"/>
+                <wp:effectExtent l="0" t="0" r="0" b="6350"/>
+                <wp:wrapNone/>
+                <wp:docPr id="34" name="Text Box 34"/>
+                <wp:cNvGraphicFramePr/>
+                <a:graphic xmlns:a="http://schemas.openxmlformats.org/drawingml/2006/main">
+                  <a:graphicData uri="http://schemas.microsoft.com/office/word/2010/wordprocessingShape">
+                    <wps:wsp>
+                      <wps:cNvSpPr txBox="1"/>
+                      <wps:spPr>
+                        <a:xfrm>
+                          <a:off x="0" y="0"/>
+                          <a:ext cx="742950" cy="279400"/>
+                        </a:xfrm>
+                        <a:prstGeom prst="rect">
+                          <a:avLst/>
+                        </a:prstGeom>
+                        <a:noFill/>
+                        <a:ln w="6350">
+                          <a:noFill/>
+                        </a:ln>
+                        <a:effectLst/>
+                      </wps:spPr>
+                      <wps:style>
+                        <a:lnRef idx="0">
+                          <a:schemeClr val="accent1"/>
+                        </a:lnRef>
+                        <a:fillRef idx="0">
+                          <a:schemeClr val="accent1"/>
+                        </a:fillRef>
+                        <a:effectRef idx="0">
+                          <a:schemeClr val="accent1"/>
+                        </a:effectRef>
+                        <a:fontRef idx="minor">
+                          <a:schemeClr val="dk1"/>
+                        </a:fontRef>
+                      </wps:style>
+                      <wps:txbx>
+                        <w:txbxContent>
+                          <w:p>
+                            <w:r>
+                              <w:t>FPGA</w:t>
+                            </w:r>
+                          </w:p>
+                        </w:txbxContent>
+                      </wps:txbx>
+                      <wps:bodyPr rot="0" spcFirstLastPara="0" vertOverflow="overflow" horzOverflow="overflow" vert="horz" wrap="square" lIns="91440" tIns="45720" rIns="91440" bIns="45720" numCol="1" spcCol="0" rtlCol="0" fromWordArt="0" anchor="t" anchorCtr="0" forceAA="0" compatLnSpc="1">
+                        <a:prstTxWarp prst="textNoShape">
+                          <a:avLst/>
+                        </a:prstTxWarp>
+                        <a:noAutofit/>
+                      </wps:bodyPr>
+                    </wps:wsp>
+                  </a:graphicData>
+                </a:graphic>
+                <wp14:sizeRelH relativeFrom="margin">
+                  <wp14:pctWidth>0</wp14:pctWidth>
+                </wp14:sizeRelH>
+              </wp:anchor>
+            </w:drawing>
+          </mc:Choice>
+          <mc:Fallback>
+            <w:pict>
+              <v:shape id="Text Box 34" o:spid="_x0000_s1027" type="#_x0000_t202" style="position:absolute;left:0;text-align:left;margin-left:153.5pt;margin-top:10.15pt;width:58.5pt;height:22pt;z-index:251689984;visibility:visible;mso-wrap-style:square;mso-width-percent:0;mso-wrap-distance-left:9pt;mso-wrap-distance-top:0;mso-wrap-distance-right:9pt;mso-wrap-distance-bottom:0;mso-position-horizontal:absolute;mso-position-horizontal-relative:text;mso-position-vertical:absolute;mso-position-vertical-relative:text;mso-width-percent:0;mso-width-relative:margin;v-text-anchor:top" o:gfxdata="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" filled="f" stroked="f" strokeweight=".5pt">
+                <v:textbox>
+                  <w:txbxContent>
+                    <w:p>
+                      <w:r>
+                        <w:t>FPGA</w:t>
+                      </w:r>
+                    </w:p>
+                  </w:txbxContent>
+                </v:textbox>
+              </v:shape>
+            </w:pict>
+          </mc:Fallback>
+        </mc:AlternateContent>
+      </w:r>
+    </w:p>
+    <w:p>
+      <w:pPr>
+        <w:spacing w:after="0"/>
+        <w:jc w:val="center"/>
+        <w:rPr>
+          <w:noProof/>
+        </w:rPr>
+      </w:pPr>
+      <w:r>
+        <w:rPr>
+          <w:noProof/>
+        </w:rPr>
+        <mc:AlternateContent>
+          <mc:Choice Requires="wps">
+            <w:drawing>
+              <wp:anchor distT="0" distB="0" distL="114300" distR="114300" simplePos="0" relativeHeight="251659264" behindDoc="0" locked="0" layoutInCell="1" allowOverlap="1" wp14:anchorId="2B8C7979" wp14:editId="471CDCF1">
+                <wp:simplePos x="0" y="0"/>
+                <wp:positionH relativeFrom="column">
+                  <wp:posOffset>2870200</wp:posOffset>
+                </wp:positionH>
+                <wp:positionV relativeFrom="paragraph">
+                  <wp:posOffset>105410</wp:posOffset>
+                </wp:positionV>
+                <wp:extent cx="2000250" cy="698500"/>
+                <wp:effectExtent l="0" t="0" r="19050" b="25400"/>
+                <wp:wrapNone/>
+                <wp:docPr id="2" name="Text Box 2"/>
+                <wp:cNvGraphicFramePr/>
+                <a:graphic xmlns:a="http://schemas.openxmlformats.org/drawingml/2006/main">
+                  <a:graphicData uri="http://schemas.microsoft.com/office/word/2010/wordprocessingShape">
+                    <wps:wsp>
+                      <wps:cNvSpPr txBox="1"/>
+                      <wps:spPr>
+                        <a:xfrm>
+                          <a:off x="0" y="0"/>
+                          <a:ext cx="2000250" cy="698500"/>
+                        </a:xfrm>
+                        <a:prstGeom prst="rect">
+                          <a:avLst/>
+                        </a:prstGeom>
+                        <a:solidFill>
+                          <a:schemeClr val="lt1"/>
+                        </a:solidFill>
+                        <a:ln w="12700">
+                          <a:solidFill>
+                            <a:prstClr val="black"/>
+                          </a:solidFill>
+                        </a:ln>
+                        <a:effectLst/>
+                      </wps:spPr>
+                      <wps:style>
+                        <a:lnRef idx="0">
+                          <a:schemeClr val="accent1"/>
+                        </a:lnRef>
+                        <a:fillRef idx="0">
+                          <a:schemeClr val="accent1"/>
+                        </a:fillRef>
+                        <a:effectRef idx="0">
+                          <a:schemeClr val="accent1"/>
+                        </a:effectRef>
+                        <a:fontRef idx="minor">
+                          <a:schemeClr val="dk1"/>
+                        </a:fontRef>
+                      </wps:style>
+                      <wps:txbx>
+                        <w:txbxContent>
+                          <w:p>
+                            <w:pPr>
+                              <w:spacing w:before="240"/>
+                              <w:jc w:val="center"/>
+                            </w:pPr>
+                            <w:r>
+                              <w:t>Sample Rate Generator</w:t>
+                            </w:r>
+                          </w:p>
+                        </w:txbxContent>
+                      </wps:txbx>
+                      <wps:bodyPr rot="0" spcFirstLastPara="0" vertOverflow="overflow" horzOverflow="overflow" vert="horz" wrap="square" lIns="91440" tIns="45720" rIns="91440" bIns="45720" numCol="1" spcCol="0" rtlCol="0" fromWordArt="0" anchor="t" anchorCtr="0" forceAA="0" compatLnSpc="1">
+                        <a:prstTxWarp prst="textNoShape">
+                          <a:avLst/>
+                        </a:prstTxWarp>
+                        <a:noAutofit/>
+                      </wps:bodyPr>
+                    </wps:wsp>
+                  </a:graphicData>
+                </a:graphic>
+              </wp:anchor>
+            </w:drawing>
+          </mc:Choice>
+          <mc:Fallback>
+            <w:pict>
+              <v:shape id="Text Box 2" o:spid="_x0000_s1028" type="#_x0000_t202" style="position:absolute;left:0;text-align:left;margin-left:226pt;margin-top:8.3pt;width:157.5pt;height:55pt;z-index:251659264;visibility:visible;mso-wrap-style:square;mso-wrap-distance-left:9pt;mso-wrap-distance-top:0;mso-wrap-distance-right:9pt;mso-wrap-distance-bottom:0;mso-position-horizontal:absolute;mso-position-horizontal-relative:text;mso-position-vertical:absolute;mso-position-vertical-relative:text;v-text-anchor:top" o:gfxdata="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" fillcolor="white [3201]" strokeweight="1pt">
+                <v:textbox>
+                  <w:txbxContent>
+                    <w:p>
+                      <w:pPr>
+                        <w:spacing w:before="240"/>
+                        <w:jc w:val="center"/>
+                      </w:pPr>
+                      <w:r>
+                        <w:t>Sample Rate Generator</w:t>
+                      </w:r>
+                    </w:p>
+                  </w:txbxContent>
+                </v:textbox>
+              </v:shape>
+            </w:pict>
+          </mc:Fallback>
+        </mc:AlternateContent>
+      </w:r>
+    </w:p>
+    <w:p>
+      <w:pPr>
+        <w:spacing w:after="0"/>
+        <w:jc w:val="center"/>
+        <w:rPr>
+          <w:noProof/>
+        </w:rPr>
+      </w:pPr>
+      <w:r>
+        <w:rPr>
+          <w:noProof/>
+        </w:rPr>
+        <mc:AlternateContent>
+          <mc:Choice Requires="wps">
+            <w:drawing>
+              <wp:anchor distT="0" distB="0" distL="114300" distR="114300" simplePos="0" relativeHeight="251692032" behindDoc="0" locked="0" layoutInCell="1" allowOverlap="1" wp14:anchorId="3954D60E" wp14:editId="06A49C06">
+                <wp:simplePos x="0" y="0"/>
+                <wp:positionH relativeFrom="column">
+                  <wp:posOffset>6032500</wp:posOffset>
+                </wp:positionH>
+                <wp:positionV relativeFrom="paragraph">
+                  <wp:posOffset>125730</wp:posOffset>
+                </wp:positionV>
+                <wp:extent cx="609600" cy="279400"/>
+                <wp:effectExtent l="0" t="0" r="0" b="6350"/>
+                <wp:wrapNone/>
+                <wp:docPr id="37" name="Text Box 37"/>
+                <wp:cNvGraphicFramePr/>
+                <a:graphic xmlns:a="http://schemas.openxmlformats.org/drawingml/2006/main">
+                  <a:graphicData uri="http://schemas.microsoft.com/office/word/2010/wordprocessingShape">
+                    <wps:wsp>
+                      <wps:cNvSpPr txBox="1"/>
+                      <wps:spPr>
+                        <a:xfrm>
+                          <a:off x="0" y="0"/>
+                          <a:ext cx="609600" cy="279400"/>
+                        </a:xfrm>
+                        <a:prstGeom prst="rect">
+                          <a:avLst/>
+                        </a:prstGeom>
+                        <a:noFill/>
+                        <a:ln w="6350">
+                          <a:noFill/>
+                        </a:ln>
+                        <a:effectLst/>
+                      </wps:spPr>
+                      <wps:style>
+                        <a:lnRef idx="0">
+                          <a:schemeClr val="accent1"/>
+                        </a:lnRef>
+                        <a:fillRef idx="0">
+                          <a:schemeClr val="accent1"/>
+                        </a:fillRef>
+                        <a:effectRef idx="0">
+                          <a:schemeClr val="accent1"/>
+                        </a:effectRef>
+                        <a:fontRef idx="minor">
+                          <a:schemeClr val="dk1"/>
+                        </a:fontRef>
+                      </wps:style>
+                      <wps:txbx>
+                        <w:txbxContent>
+                          <w:p>
+                            <w:r>
+                              <w:t xml:space="preserve">BTNC </w:t>
+                            </w:r>
+                          </w:p>
+                        </w:txbxContent>
+                      </wps:txbx>
+                      <wps:bodyPr rot="0" spcFirstLastPara="0" vertOverflow="overflow" horzOverflow="overflow" vert="horz" wrap="square" lIns="91440" tIns="45720" rIns="91440" bIns="45720" numCol="1" spcCol="0" rtlCol="0" fromWordArt="0" anchor="t" anchorCtr="0" forceAA="0" compatLnSpc="1">
+                        <a:prstTxWarp prst="textNoShape">
+                          <a:avLst/>
+                        </a:prstTxWarp>
+                        <a:noAutofit/>
+                      </wps:bodyPr>
+                    </wps:wsp>
+                  </a:graphicData>
+                </a:graphic>
+                <wp14:sizeRelH relativeFrom="margin">
+                  <wp14:pctWidth>0</wp14:pctWidth>
+                </wp14:sizeRelH>
+              </wp:anchor>
+            </w:drawing>
+          </mc:Choice>
+          <mc:Fallback>
+            <w:pict>
+              <v:shape id="Text Box 37" o:spid="_x0000_s1029" type="#_x0000_t202" style="position:absolute;left:0;text-align:left;margin-left:475pt;margin-top:9.9pt;width:48pt;height:22pt;z-index:251692032;visibility:visible;mso-wrap-style:square;mso-width-percent:0;mso-wrap-distance-left:9pt;mso-wrap-distance-top:0;mso-wrap-distance-right:9pt;mso-wrap-distance-bottom:0;mso-position-horizontal:absolute;mso-position-horizontal-relative:text;mso-position-vertical:absolute;mso-position-vertical-relative:text;mso-width-percent:0;mso-width-relative:margin;v-text-anchor:top" o:gfxdata="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" filled="f" stroked="f" strokeweight=".5pt">
+                <v:textbox>
+                  <w:txbxContent>
+                    <w:p>
+                      <w:r>
+                        <w:t xml:space="preserve">BTNC </w:t>
+                      </w:r>
+                    </w:p>
+                  </w:txbxContent>
+                </v:textbox>
+              </v:shape>
+            </w:pict>
+          </mc:Fallback>
+        </mc:AlternateContent>
+      </w:r>
+      <w:r>
+        <w:rPr>
+          <w:noProof/>
+        </w:rPr>
+        <mc:AlternateContent>
+          <mc:Choice Requires="wps">
+            <w:drawing>
+              <wp:anchor distT="0" distB="0" distL="114300" distR="114300" simplePos="0" relativeHeight="251695104" behindDoc="0" locked="0" layoutInCell="1" allowOverlap="1" wp14:anchorId="740249D9" wp14:editId="16D80877">
+                <wp:simplePos x="0" y="0"/>
+                <wp:positionH relativeFrom="column">
+                  <wp:posOffset>5175250</wp:posOffset>
+                </wp:positionH>
+                <wp:positionV relativeFrom="paragraph">
+                  <wp:posOffset>62230</wp:posOffset>
+                </wp:positionV>
+                <wp:extent cx="609600" cy="279400"/>
+                <wp:effectExtent l="0" t="0" r="0" b="6350"/>
+                <wp:wrapNone/>
+                <wp:docPr id="40" name="Text Box 40"/>
+                <wp:cNvGraphicFramePr/>
+                <a:graphic xmlns:a="http://schemas.openxmlformats.org/drawingml/2006/main">
+                  <a:graphicData uri="http://schemas.microsoft.com/office/word/2010/wordprocessingShape">
+                    <wps:wsp>
+                      <wps:cNvSpPr txBox="1"/>
+                      <wps:spPr>
+                        <a:xfrm>
+                          <a:off x="0" y="0"/>
+                          <a:ext cx="609600" cy="279400"/>
+                        </a:xfrm>
+                        <a:prstGeom prst="rect">
+                          <a:avLst/>
+                        </a:prstGeom>
+                        <a:noFill/>
+                        <a:ln w="6350">
+                          <a:noFill/>
+                        </a:ln>
+                        <a:effectLst/>
+                      </wps:spPr>
+                      <wps:style>
+                        <a:lnRef idx="0">
+                          <a:schemeClr val="accent1"/>
+                        </a:lnRef>
+                        <a:fillRef idx="0">
+                          <a:schemeClr val="accent1"/>
+                        </a:fillRef>
+                        <a:effectRef idx="0">
+                          <a:schemeClr val="accent1"/>
+                        </a:effectRef>
+                        <a:fontRef idx="minor">
+                          <a:schemeClr val="dk1"/>
+                        </a:fontRef>
+                      </wps:style>
+                      <wps:txbx>
+                        <w:txbxContent>
+                          <w:p>
+                            <w:r>
+                              <w:t xml:space="preserve">reset </w:t>
+                            </w:r>
+                          </w:p>
+                        </w:txbxContent>
+                      </wps:txbx>
+                      <wps:bodyPr rot="0" spcFirstLastPara="0" vertOverflow="overflow" horzOverflow="overflow" vert="horz" wrap="square" lIns="91440" tIns="45720" rIns="91440" bIns="45720" numCol="1" spcCol="0" rtlCol="0" fromWordArt="0" anchor="t" anchorCtr="0" forceAA="0" compatLnSpc="1">
+                        <a:prstTxWarp prst="textNoShape">
+                          <a:avLst/>
+                        </a:prstTxWarp>
+                        <a:noAutofit/>
+                      </wps:bodyPr>
+                    </wps:wsp>
+                  </a:graphicData>
+                </a:graphic>
+                <wp14:sizeRelH relativeFrom="margin">
+                  <wp14:pctWidth>0</wp14:pctWidth>
+                </wp14:sizeRelH>
+              </wp:anchor>
+            </w:drawing>
+          </mc:Choice>
+          <mc:Fallback>
+            <w:pict>
+              <v:shape id="Text Box 40" o:spid="_x0000_s1030" type="#_x0000_t202" style="position:absolute;left:0;text-align:left;margin-left:407.5pt;margin-top:4.9pt;width:48pt;height:22pt;z-index:251695104;visibility:visible;mso-wrap-style:square;mso-width-percent:0;mso-wrap-distance-left:9pt;mso-wrap-distance-top:0;mso-wrap-distance-right:9pt;mso-wrap-distance-bottom:0;mso-position-horizontal:absolute;mso-position-horizontal-relative:text;mso-position-vertical:absolute;mso-position-vertical-relative:text;mso-width-percent:0;mso-width-relative:margin;v-text-anchor:top" o:gfxdata="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" filled="f" stroked="f" strokeweight=".5pt">
+                <v:textbox>
+                  <w:txbxContent>
+                    <w:p>
+                      <w:r>
+                        <w:t xml:space="preserve">reset </w:t>
+                      </w:r>
+                    </w:p>
+                  </w:txbxContent>
+                </v:textbox>
+              </v:shape>
+            </w:pict>
+          </mc:Fallback>
+        </mc:AlternateContent>
+      </w:r>
+    </w:p>
+    <w:p>
+      <w:pPr>
+        <w:spacing w:after="0"/>
+        <w:jc w:val="center"/>
+        <w:rPr>
+          <w:noProof/>
+        </w:rPr>
+      </w:pPr>
+      <w:r>
+        <w:rPr>
+          <w:noProof/>
+        </w:rPr>
+        <mc:AlternateContent>
+          <mc:Choice Requires="wps">
+            <w:drawing>
+              <wp:anchor distT="0" distB="0" distL="114300" distR="114300" simplePos="0" relativeHeight="251693056" behindDoc="0" locked="0" layoutInCell="1" allowOverlap="1" wp14:anchorId="78C96FA7" wp14:editId="62CD633C">
+                <wp:simplePos x="0" y="0"/>
+                <wp:positionH relativeFrom="column">
+                  <wp:posOffset>5162550</wp:posOffset>
+                </wp:positionH>
+                <wp:positionV relativeFrom="paragraph">
+                  <wp:posOffset>83185</wp:posOffset>
+                </wp:positionV>
+                <wp:extent cx="38100" cy="5410200"/>
+                <wp:effectExtent l="0" t="0" r="19050" b="19050"/>
+                <wp:wrapNone/>
+                <wp:docPr id="38" name="Straight Connector 38"/>
+                <wp:cNvGraphicFramePr/>
+                <a:graphic xmlns:a="http://schemas.openxmlformats.org/drawingml/2006/main">
+                  <a:graphicData uri="http://schemas.microsoft.com/office/word/2010/wordprocessingShape">
+                    <wps:wsp>
+                      <wps:cNvCnPr/>
+                      <wps:spPr>
+                        <a:xfrm>
+                          <a:off x="0" y="0"/>
+                          <a:ext cx="38100" cy="5410200"/>
+                        </a:xfrm>
+                        <a:prstGeom prst="line">
+                          <a:avLst/>
+                        </a:prstGeom>
+                        <a:ln>
+                          <a:solidFill>
+                            <a:schemeClr val="tx1"/>
+                          </a:solidFill>
+                        </a:ln>
+                      </wps:spPr>
+                      <wps:style>
+                        <a:lnRef idx="1">
+                          <a:schemeClr val="accent1"/>
+                        </a:lnRef>
+                        <a:fillRef idx="0">
+                          <a:schemeClr val="accent1"/>
+                        </a:fillRef>
+                        <a:effectRef idx="0">
+                          <a:schemeClr val="accent1"/>
+                        </a:effectRef>
+                        <a:fontRef idx="minor">
+                          <a:schemeClr val="tx1"/>
+                        </a:fontRef>
+                      </wps:style>
+                      <wps:bodyPr/>
+                    </wps:wsp>
+                  </a:graphicData>
+                </a:graphic>
+                <wp14:sizeRelH relativeFrom="margin">
+                  <wp14:pctWidth>0</wp14:pctWidth>
+                </wp14:sizeRelH>
+                <wp14:sizeRelV relativeFrom="margin">
+                  <wp14:pctHeight>0</wp14:pctHeight>
+                </wp14:sizeRelV>
+              </wp:anchor>
+            </w:drawing>
+          </mc:Choice>
+          <mc:Fallback>
+            <w:pict>
+              <v:line id="Straight Connector 38" o:spid="_x0000_s1026" style="position:absolute;z-index:251693056;visibility:visible;mso-wrap-style:square;mso-width-percent:0;mso-height-percent:0;mso-wrap-distance-left:9pt;mso-wrap-distance-top:0;mso-wrap-distance-right:9pt;mso-wrap-distance-bottom:0;mso-position-horizontal:absolute;mso-position-horizontal-relative:text;mso-position-vertical:absolute;mso-position-vertical-relative:text;mso-width-percent:0;mso-height-percent:0;mso-width-relative:margin;mso-height-relative:margin" from="406.5pt,6.55pt" to="409.5pt,432.55pt" o:gfxdata="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" strokecolor="black [3213]"/>
+            </w:pict>
+          </mc:Fallback>
+        </mc:AlternateContent>
+      </w:r>
+      <w:r>
+        <w:rPr>
+          <w:noProof/>
+        </w:rPr>
+        <mc:AlternateContent>
+          <mc:Choice Requires="wps">
+            <w:drawing>
+              <wp:anchor distT="0" distB="0" distL="114300" distR="114300" simplePos="0" relativeHeight="251691008" behindDoc="0" locked="0" layoutInCell="1" allowOverlap="1" wp14:anchorId="7C64E184" wp14:editId="452C744C">
+                <wp:simplePos x="0" y="0"/>
+                <wp:positionH relativeFrom="column">
+                  <wp:posOffset>4870450</wp:posOffset>
+                </wp:positionH>
+                <wp:positionV relativeFrom="paragraph">
+                  <wp:posOffset>83185</wp:posOffset>
+                </wp:positionV>
+                <wp:extent cx="1143000" cy="0"/>
+                <wp:effectExtent l="38100" t="76200" r="0" b="114300"/>
+                <wp:wrapNone/>
+                <wp:docPr id="36" name="Straight Arrow Connector 36"/>
+                <wp:cNvGraphicFramePr/>
+                <a:graphic xmlns:a="http://schemas.openxmlformats.org/drawingml/2006/main">
+                  <a:graphicData uri="http://schemas.microsoft.com/office/word/2010/wordprocessingShape">
+                    <wps:wsp>
+                      <wps:cNvCnPr/>
+                      <wps:spPr>
+                        <a:xfrm flipH="1">
+                          <a:off x="0" y="0"/>
+                          <a:ext cx="1143000" cy="0"/>
+                        </a:xfrm>
+                        <a:prstGeom prst="straightConnector1">
+                          <a:avLst/>
+                        </a:prstGeom>
+                        <a:ln w="12700">
+                          <a:solidFill>
+                            <a:schemeClr val="tx1"/>
+                          </a:solidFill>
+                          <a:tailEnd type="arrow"/>
+                        </a:ln>
+                      </wps:spPr>
+                      <wps:style>
+                        <a:lnRef idx="1">
+                          <a:schemeClr val="accent1"/>
+                        </a:lnRef>
+                        <a:fillRef idx="0">
+                          <a:schemeClr val="accent1"/>
+                        </a:fillRef>
+                        <a:effectRef idx="0">
+                          <a:schemeClr val="accent1"/>
+                        </a:effectRef>
+                        <a:fontRef idx="minor">
+                          <a:schemeClr val="tx1"/>
+                        </a:fontRef>
+                      </wps:style>
+                      <wps:bodyPr/>
+                    </wps:wsp>
+                  </a:graphicData>
+                </a:graphic>
+                <wp14:sizeRelH relativeFrom="margin">
+                  <wp14:pctWidth>0</wp14:pctWidth>
+                </wp14:sizeRelH>
+                <wp14:sizeRelV relativeFrom="margin">
+                  <wp14:pctHeight>0</wp14:pctHeight>
+                </wp14:sizeRelV>
+              </wp:anchor>
+            </w:drawing>
+          </mc:Choice>
+          <mc:Fallback>
+            <w:pict>
+              <v:shape id="Straight Arrow Connector 36" o:spid="_x0000_s1026" type="#_x0000_t32" style="position:absolute;margin-left:383.5pt;margin-top:6.55pt;width:90pt;height:0;flip:x;z-index:251691008;visibility:visible;mso-wrap-style:square;mso-width-percent:0;mso-height-percent:0;mso-wrap-distance-left:9pt;mso-wrap-distance-top:0;mso-wrap-distance-right:9pt;mso-wrap-distance-bottom:0;mso-position-horizontal:absolute;mso-position-horizontal-relative:text;mso-position-vertical:absolute;mso-position-vertical-relative:text;mso-width-percent:0;mso-height-percent:0;mso-width-relative:margin;mso-height-relative:margin" o:gfxdata="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" strokecolor="black [3213]" strokeweight="1pt">
+                <v:stroke endarrow="open"/>
+              </v:shape>
+            </w:pict>
+          </mc:Fallback>
+        </mc:AlternateContent>
+      </w:r>
+      <w:r>
+        <w:rPr>
+          <w:noProof/>
+        </w:rPr>
+        <mc:AlternateContent>
+          <mc:Choice Requires="wps">
+            <w:drawing>
+              <wp:anchor distT="0" distB="0" distL="114300" distR="114300" simplePos="0" relativeHeight="251680768" behindDoc="0" locked="0" layoutInCell="1" allowOverlap="1" wp14:anchorId="55765E4D" wp14:editId="390C8FE2">
+                <wp:simplePos x="0" y="0"/>
+                <wp:positionH relativeFrom="column">
+                  <wp:posOffset>1917700</wp:posOffset>
+                </wp:positionH>
+                <wp:positionV relativeFrom="paragraph">
+                  <wp:posOffset>26035</wp:posOffset>
+                </wp:positionV>
+                <wp:extent cx="38100" cy="5441950"/>
+                <wp:effectExtent l="0" t="0" r="19050" b="25400"/>
+                <wp:wrapNone/>
+                <wp:docPr id="24" name="Straight Connector 24"/>
+                <wp:cNvGraphicFramePr/>
+                <a:graphic xmlns:a="http://schemas.openxmlformats.org/drawingml/2006/main">
+                  <a:graphicData uri="http://schemas.microsoft.com/office/word/2010/wordprocessingShape">
+                    <wps:wsp>
+                      <wps:cNvCnPr/>
+                      <wps:spPr>
+                        <a:xfrm>
+                          <a:off x="0" y="0"/>
+                          <a:ext cx="38100" cy="5441950"/>
+                        </a:xfrm>
+                        <a:prstGeom prst="line">
+                          <a:avLst/>
+                        </a:prstGeom>
+                        <a:ln>
+                          <a:solidFill>
+                            <a:schemeClr val="tx1"/>
+                          </a:solidFill>
+                        </a:ln>
+                      </wps:spPr>
+                      <wps:style>
+                        <a:lnRef idx="1">
+                          <a:schemeClr val="accent1"/>
+                        </a:lnRef>
+                        <a:fillRef idx="0">
+                          <a:schemeClr val="accent1"/>
+                        </a:fillRef>
+                        <a:effectRef idx="0">
+                          <a:schemeClr val="accent1"/>
+                        </a:effectRef>
+                        <a:fontRef idx="minor">
+                          <a:schemeClr val="tx1"/>
+                        </a:fontRef>
+                      </wps:style>
+                      <wps:bodyPr/>
+                    </wps:wsp>
+                  </a:graphicData>
+                </a:graphic>
+                <wp14:sizeRelH relativeFrom="margin">
+                  <wp14:pctWidth>0</wp14:pctWidth>
+                </wp14:sizeRelH>
+                <wp14:sizeRelV relativeFrom="margin">
+                  <wp14:pctHeight>0</wp14:pctHeight>
+                </wp14:sizeRelV>
+              </wp:anchor>
+            </w:drawing>
+          </mc:Choice>
+          <mc:Fallback>
+            <w:pict>
+              <v:line id="Straight Connector 24" o:spid="_x0000_s1026" style="position:absolute;z-index:251680768;visibility:visible;mso-wrap-style:square;mso-width-percent:0;mso-height-percent:0;mso-wrap-distance-left:9pt;mso-wrap-distance-top:0;mso-wrap-distance-right:9pt;mso-wrap-distance-bottom:0;mso-position-horizontal:absolute;mso-position-horizontal-relative:text;mso-position-vertical:absolute;mso-position-vertical-relative:text;mso-width-percent:0;mso-height-percent:0;mso-width-relative:margin;mso-height-relative:margin" from="151pt,2.05pt" to="154pt,430.55pt" o:gfxdata="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" strokecolor="black [3213]"/>
+            </w:pict>
+          </mc:Fallback>
+        </mc:AlternateContent>
+      </w:r>
+      <w:r>
+        <w:rPr>
+          <w:noProof/>
+        </w:rPr>
+        <mc:AlternateContent>
+          <mc:Choice Requires="wps">
+            <w:drawing>
+              <wp:anchor distT="0" distB="0" distL="114300" distR="114300" simplePos="0" relativeHeight="251681792" behindDoc="0" locked="0" layoutInCell="1" allowOverlap="1" wp14:anchorId="31F897C3" wp14:editId="28E2D255">
+                <wp:simplePos x="0" y="0"/>
+                <wp:positionH relativeFrom="column">
+                  <wp:posOffset>1917700</wp:posOffset>
+                </wp:positionH>
+                <wp:positionV relativeFrom="paragraph">
+                  <wp:posOffset>26035</wp:posOffset>
+                </wp:positionV>
+                <wp:extent cx="952500" cy="0"/>
+                <wp:effectExtent l="0" t="76200" r="19050" b="114300"/>
+                <wp:wrapNone/>
+                <wp:docPr id="25" name="Straight Arrow Connector 25"/>
+                <wp:cNvGraphicFramePr/>
+                <a:graphic xmlns:a="http://schemas.openxmlformats.org/drawingml/2006/main">
+                  <a:graphicData uri="http://schemas.microsoft.com/office/word/2010/wordprocessingShape">
+                    <wps:wsp>
+                      <wps:cNvCnPr/>
+                      <wps:spPr>
+                        <a:xfrm>
+                          <a:off x="0" y="0"/>
+                          <a:ext cx="952500" cy="0"/>
+                        </a:xfrm>
+                        <a:prstGeom prst="straightConnector1">
+                          <a:avLst/>
+                        </a:prstGeom>
+                        <a:ln w="12700">
+                          <a:solidFill>
+                            <a:schemeClr val="tx1"/>
+                          </a:solidFill>
+                          <a:tailEnd type="arrow"/>
+                        </a:ln>
+                      </wps:spPr>
+                      <wps:style>
+                        <a:lnRef idx="1">
+                          <a:schemeClr val="accent1"/>
+                        </a:lnRef>
+                        <a:fillRef idx="0">
+                          <a:schemeClr val="accent1"/>
+                        </a:fillRef>
+                        <a:effectRef idx="0">
+                          <a:schemeClr val="accent1"/>
+                        </a:effectRef>
+                        <a:fontRef idx="minor">
+                          <a:schemeClr val="tx1"/>
+                        </a:fontRef>
+                      </wps:style>
+                      <wps:bodyPr/>
+                    </wps:wsp>
+                  </a:graphicData>
+                </a:graphic>
+                <wp14:sizeRelH relativeFrom="margin">
+                  <wp14:pctWidth>0</wp14:pctWidth>
+                </wp14:sizeRelH>
+                <wp14:sizeRelV relativeFrom="margin">
+                  <wp14:pctHeight>0</wp14:pctHeight>
+                </wp14:sizeRelV>
+              </wp:anchor>
+            </w:drawing>
+          </mc:Choice>
+          <mc:Fallback>
+            <w:pict>
+              <v:shape id="Straight Arrow Connector 25" o:spid="_x0000_s1026" type="#_x0000_t32" style="position:absolute;margin-left:151pt;margin-top:2.05pt;width:75pt;height:0;z-index:251681792;visibility:visible;mso-wrap-style:square;mso-width-percent:0;mso-height-percent:0;mso-wrap-distance-left:9pt;mso-wrap-distance-top:0;mso-wrap-distance-right:9pt;mso-wrap-distance-bottom:0;mso-position-horizontal:absolute;mso-position-horizontal-relative:text;mso-position-vertical:absolute;mso-position-vertical-relative:text;mso-width-percent:0;mso-height-percent:0;mso-width-relative:margin;mso-height-relative:margin" o:gfxdata="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" strokecolor="black [3213]" strokeweight="1pt">
+                <v:stroke endarrow="open"/>
+              </v:shape>
+            </w:pict>
+          </mc:Fallback>
+        </mc:AlternateContent>
+      </w:r>
+    </w:p>
+    <w:p>
+      <w:pPr>
+        <w:spacing w:after="0"/>
+        <w:jc w:val="center"/>
+        <w:rPr>
+          <w:noProof/>
+        </w:rPr>
+      </w:pPr>
+    </w:p>
+    <w:p>
+      <w:pPr>
+        <w:spacing w:after="0"/>
+        <w:jc w:val="center"/>
+        <w:rPr>
+          <w:noProof/>
+        </w:rPr>
+      </w:pPr>
+      <w:r>
+        <w:rPr>
+          <w:noProof/>
+        </w:rPr>
+        <mc:AlternateContent>
+          <mc:Choice Requires="wps">
+            <w:drawing>
+              <wp:anchor distT="0" distB="0" distL="114300" distR="114300" simplePos="0" relativeHeight="251667456" behindDoc="0" locked="0" layoutInCell="1" allowOverlap="1" wp14:anchorId="20ABCD17" wp14:editId="79E7A665">
+                <wp:simplePos x="0" y="0"/>
+                <wp:positionH relativeFrom="column">
+                  <wp:posOffset>3371850</wp:posOffset>
+                </wp:positionH>
+                <wp:positionV relativeFrom="paragraph">
+                  <wp:posOffset>99060</wp:posOffset>
+                </wp:positionV>
+                <wp:extent cx="1073150" cy="279400"/>
+                <wp:effectExtent l="0" t="0" r="0" b="6350"/>
+                <wp:wrapNone/>
+                <wp:docPr id="11" name="Text Box 11"/>
+                <wp:cNvGraphicFramePr/>
+                <a:graphic xmlns:a="http://schemas.openxmlformats.org/drawingml/2006/main">
+                  <a:graphicData uri="http://schemas.microsoft.com/office/word/2010/wordprocessingShape">
+                    <wps:wsp>
+                      <wps:cNvSpPr txBox="1"/>
+                      <wps:spPr>
+                        <a:xfrm>
+                          <a:off x="0" y="0"/>
+                          <a:ext cx="1073150" cy="279400"/>
+                        </a:xfrm>
+                        <a:prstGeom prst="rect">
+                          <a:avLst/>
+                        </a:prstGeom>
+                        <a:solidFill>
+                          <a:schemeClr val="bg1"/>
+                        </a:solidFill>
+                        <a:ln w="6350">
+                          <a:noFill/>
+                        </a:ln>
+                        <a:effectLst/>
+                      </wps:spPr>
+                      <wps:style>
+                        <a:lnRef idx="0">
+                          <a:schemeClr val="accent1"/>
+                        </a:lnRef>
+                        <a:fillRef idx="0">
+                          <a:schemeClr val="accent1"/>
+                        </a:fillRef>
+                        <a:effectRef idx="0">
+                          <a:schemeClr val="accent1"/>
+                        </a:effectRef>
+                        <a:fontRef idx="minor">
+                          <a:schemeClr val="dk1"/>
+                        </a:fontRef>
+                      </wps:style>
+                      <wps:txbx>
+                        <w:txbxContent>
+                          <w:p>
+                            <w:r>
+                              <w:t>Sample Rate</w:t>
+                            </w:r>
+                          </w:p>
+                        </w:txbxContent>
+                      </wps:txbx>
+                      <wps:bodyPr rot="0" spcFirstLastPara="0" vertOverflow="overflow" horzOverflow="overflow" vert="horz" wrap="square" lIns="91440" tIns="45720" rIns="91440" bIns="45720" numCol="1" spcCol="0" rtlCol="0" fromWordArt="0" anchor="t" anchorCtr="0" forceAA="0" compatLnSpc="1">
+                        <a:prstTxWarp prst="textNoShape">
+                          <a:avLst/>
+                        </a:prstTxWarp>
+                        <a:noAutofit/>
+                      </wps:bodyPr>
+                    </wps:wsp>
+                  </a:graphicData>
+                </a:graphic>
+                <wp14:sizeRelH relativeFrom="margin">
+                  <wp14:pctWidth>0</wp14:pctWidth>
+                </wp14:sizeRelH>
+              </wp:anchor>
+            </w:drawing>
+          </mc:Choice>
+          <mc:Fallback>
+            <w:pict>
+              <v:shape id="Text Box 11" o:spid="_x0000_s1031" type="#_x0000_t202" style="position:absolute;left:0;text-align:left;margin-left:265.5pt;margin-top:7.8pt;width:84.5pt;height:22pt;z-index:251667456;visibility:visible;mso-wrap-style:square;mso-width-percent:0;mso-wrap-distance-left:9pt;mso-wrap-distance-top:0;mso-wrap-distance-right:9pt;mso-wrap-distance-bottom:0;mso-position-horizontal:absolute;mso-position-horizontal-relative:text;mso-position-vertical:absolute;mso-position-vertical-relative:text;mso-width-percent:0;mso-width-relative:margin;v-text-anchor:top" o:gfxdata="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" fillcolor="white [3212]" stroked="f" strokeweight=".5pt">
+                <v:textbox>
+                  <w:txbxContent>
+                    <w:p>
+                      <w:r>
+                        <w:t>Sample Rate</w:t>
+                      </w:r>
+                    </w:p>
+                  </w:txbxContent>
+                </v:textbox>
+              </v:shape>
+            </w:pict>
+          </mc:Fallback>
+        </mc:AlternateContent>
+      </w:r>
+      <w:r>
+        <w:rPr>
+          <w:noProof/>
+        </w:rPr>
+        <mc:AlternateContent>
+          <mc:Choice Requires="wps">
+            <w:drawing>
+              <wp:anchor distT="0" distB="0" distL="114300" distR="114300" simplePos="0" relativeHeight="251666432" behindDoc="0" locked="0" layoutInCell="1" allowOverlap="1" wp14:anchorId="46E775FD" wp14:editId="38A64A25">
+                <wp:simplePos x="0" y="0"/>
+                <wp:positionH relativeFrom="column">
+                  <wp:posOffset>3867150</wp:posOffset>
+                </wp:positionH>
+                <wp:positionV relativeFrom="paragraph">
+                  <wp:posOffset>-2540</wp:posOffset>
+                </wp:positionV>
+                <wp:extent cx="6350" cy="577850"/>
+                <wp:effectExtent l="95250" t="0" r="69850" b="50800"/>
+                <wp:wrapNone/>
+                <wp:docPr id="10" name="Straight Arrow Connector 10"/>
+                <wp:cNvGraphicFramePr/>
+                <a:graphic xmlns:a="http://schemas.openxmlformats.org/drawingml/2006/main">
+                  <a:graphicData uri="http://schemas.microsoft.com/office/word/2010/wordprocessingShape">
+                    <wps:wsp>
+                      <wps:cNvCnPr/>
+                      <wps:spPr>
+                        <a:xfrm flipH="1">
+                          <a:off x="0" y="0"/>
+                          <a:ext cx="6350" cy="577850"/>
+                        </a:xfrm>
+                        <a:prstGeom prst="straightConnector1">
+                          <a:avLst/>
+                        </a:prstGeom>
+                        <a:ln w="12700">
+                          <a:solidFill>
+                            <a:schemeClr val="tx1"/>
+                          </a:solidFill>
+                          <a:tailEnd type="arrow"/>
+                        </a:ln>
+                      </wps:spPr>
+                      <wps:style>
+                        <a:lnRef idx="1">
+                          <a:schemeClr val="accent1"/>
+                        </a:lnRef>
+                        <a:fillRef idx="0">
+                          <a:schemeClr val="accent1"/>
+                        </a:fillRef>
+                        <a:effectRef idx="0">
+                          <a:schemeClr val="accent1"/>
+                        </a:effectRef>
+                        <a:fontRef idx="minor">
+                          <a:schemeClr val="tx1"/>
+                        </a:fontRef>
+                      </wps:style>
+                      <wps:bodyPr/>
+                    </wps:wsp>
+                  </a:graphicData>
+                </a:graphic>
+                <wp14:sizeRelV relativeFrom="margin">
+                  <wp14:pctHeight>0</wp14:pctHeight>
+                </wp14:sizeRelV>
+              </wp:anchor>
+            </w:drawing>
+          </mc:Choice>
+          <mc:Fallback>
+            <w:pict>
+              <v:shape id="Straight Arrow Connector 10" o:spid="_x0000_s1026" type="#_x0000_t32" style="position:absolute;margin-left:304.5pt;margin-top:-.2pt;width:.5pt;height:45.5pt;flip:x;z-index:251666432;visibility:visible;mso-wrap-style:square;mso-height-percent:0;mso-wrap-distance-left:9pt;mso-wrap-distance-top:0;mso-wrap-distance-right:9pt;mso-wrap-distance-bottom:0;mso-position-horizontal:absolute;mso-position-horizontal-relative:text;mso-position-vertical:absolute;mso-position-vertical-relative:text;mso-height-percent:0;mso-height-relative:margin" o:gfxdata="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" strokecolor="black [3213]" strokeweight="1pt">
+                <v:stroke endarrow="open"/>
+              </v:shape>
+            </w:pict>
+          </mc:Fallback>
+        </mc:AlternateContent>
+      </w:r>
+    </w:p>
+    <w:p>
+      <w:pPr>
+        <w:spacing w:after="0"/>
+        <w:jc w:val="center"/>
+        <w:rPr>
+          <w:noProof/>
+        </w:rPr>
+      </w:pPr>
+    </w:p>
+    <w:p>
+      <w:pPr>
+        <w:spacing w:after="0"/>
+        <w:jc w:val="center"/>
+        <w:rPr>
+          <w:noProof/>
+        </w:rPr>
+      </w:pPr>
+      <w:r>
+        <w:rPr>
+          <w:noProof/>
+        </w:rPr>
+        <mc:AlternateContent>
+          <mc:Choice Requires="wps">
+            <w:drawing>
+              <wp:anchor distT="0" distB="0" distL="114300" distR="114300" simplePos="0" relativeHeight="251660288" behindDoc="0" locked="0" layoutInCell="1" allowOverlap="1" wp14:anchorId="5E77421C" wp14:editId="20300FC1">
+                <wp:simplePos x="0" y="0"/>
+                <wp:positionH relativeFrom="column">
+                  <wp:posOffset>2870200</wp:posOffset>
+                </wp:positionH>
+                <wp:positionV relativeFrom="paragraph">
+                  <wp:posOffset>179070</wp:posOffset>
+                </wp:positionV>
+                <wp:extent cx="2000250" cy="698500"/>
+                <wp:effectExtent l="0" t="0" r="19050" b="25400"/>
+                <wp:wrapNone/>
+                <wp:docPr id="3" name="Text Box 3"/>
+                <wp:cNvGraphicFramePr/>
+                <a:graphic xmlns:a="http://schemas.openxmlformats.org/drawingml/2006/main">
+                  <a:graphicData uri="http://schemas.microsoft.com/office/word/2010/wordprocessingShape">
+                    <wps:wsp>
+                      <wps:cNvSpPr txBox="1"/>
+                      <wps:spPr>
+                        <a:xfrm>
+                          <a:off x="0" y="0"/>
+                          <a:ext cx="2000250" cy="698500"/>
+                        </a:xfrm>
+                        <a:prstGeom prst="rect">
+                          <a:avLst/>
+                        </a:prstGeom>
+                        <a:solidFill>
+                          <a:schemeClr val="lt1"/>
+                        </a:solidFill>
+                        <a:ln w="12700">
+                          <a:solidFill>
+                            <a:prstClr val="black"/>
+                          </a:solidFill>
+                        </a:ln>
+                        <a:effectLst/>
+                      </wps:spPr>
+                      <wps:style>
+                        <a:lnRef idx="0">
+                          <a:schemeClr val="accent1"/>
+                        </a:lnRef>
+                        <a:fillRef idx="0">
+                          <a:schemeClr val="accent1"/>
+                        </a:fillRef>
+                        <a:effectRef idx="0">
+                          <a:schemeClr val="accent1"/>
+                        </a:effectRef>
+                        <a:fontRef idx="minor">
+                          <a:schemeClr val="dk1"/>
+                        </a:fontRef>
+                      </wps:style>
+                      <wps:txbx>
+                        <w:txbxContent>
+                          <w:p>
+                            <w:pPr>
+                              <w:spacing w:line="240" w:lineRule="auto"/>
+                              <w:jc w:val="center"/>
+                            </w:pPr>
+                            <w:r>
+                              <w:t>Enable Pulse</w:t>
+                            </w:r>
+                          </w:p>
+                          <w:p>
+                            <w:pPr>
+                              <w:spacing w:before="240" w:line="240" w:lineRule="auto"/>
+                              <w:jc w:val="center"/>
+                            </w:pPr>
+                            <w:r>
+                              <w:t>Phase Accumulator</w:t>
+                            </w:r>
+                          </w:p>
+                        </w:txbxContent>
+                      </wps:txbx>
+                      <wps:bodyPr rot="0" spcFirstLastPara="0" vertOverflow="overflow" horzOverflow="overflow" vert="horz" wrap="square" lIns="91440" tIns="45720" rIns="91440" bIns="45720" numCol="1" spcCol="0" rtlCol="0" fromWordArt="0" anchor="t" anchorCtr="0" forceAA="0" compatLnSpc="1">
+                        <a:prstTxWarp prst="textNoShape">
+                          <a:avLst/>
+                        </a:prstTxWarp>
+                        <a:noAutofit/>
+                      </wps:bodyPr>
+                    </wps:wsp>
+                  </a:graphicData>
+                </a:graphic>
+              </wp:anchor>
+            </w:drawing>
+          </mc:Choice>
+          <mc:Fallback>
+            <w:pict>
+              <v:shape id="Text Box 3" o:spid="_x0000_s1032" type="#_x0000_t202" style="position:absolute;left:0;text-align:left;margin-left:226pt;margin-top:14.1pt;width:157.5pt;height:55pt;z-index:251660288;visibility:visible;mso-wrap-style:square;mso-wrap-distance-left:9pt;mso-wrap-distance-top:0;mso-wrap-distance-right:9pt;mso-wrap-distance-bottom:0;mso-position-horizontal:absolute;mso-position-horizontal-relative:text;mso-position-vertical:absolute;mso-position-vertical-relative:text;v-text-anchor:top" o:gfxdata="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" fillcolor="white [3201]" strokeweight="1pt">
+                <v:textbox>
+                  <w:txbxContent>
+                    <w:p>
+                      <w:pPr>
+                        <w:spacing w:line="240" w:lineRule="auto"/>
+                        <w:jc w:val="center"/>
+                      </w:pPr>
+                      <w:r>
+                        <w:t>Enable Pulse</w:t>
+                      </w:r>
+                    </w:p>
+                    <w:p>
+                      <w:pPr>
+                        <w:spacing w:before="240" w:line="240" w:lineRule="auto"/>
+                        <w:jc w:val="center"/>
+                      </w:pPr>
+                      <w:r>
+                        <w:t>Phase Accumulator</w:t>
+                      </w:r>
+                    </w:p>
+                  </w:txbxContent>
+                </v:textbox>
+              </v:shape>
+            </w:pict>
+          </mc:Fallback>
+        </mc:AlternateContent>
+      </w:r>
+    </w:p>
+    <w:p>
+      <w:pPr>
+        <w:spacing w:after="0"/>
+        <w:jc w:val="center"/>
+        <w:rPr>
+          <w:noProof/>
+        </w:rPr>
+      </w:pPr>
+    </w:p>
+    <w:p>
+      <w:pPr>
+        <w:spacing w:after="0"/>
+        <w:jc w:val="center"/>
+        <w:rPr>
+          <w:noProof/>
+        </w:rPr>
+      </w:pPr>
+      <w:r>
+        <w:rPr>
+          <w:noProof/>
+        </w:rPr>
+        <mc:AlternateContent>
+          <mc:Choice Requires="wps">
+            <w:drawing>
+              <wp:anchor distT="0" distB="0" distL="114300" distR="114300" simplePos="0" relativeHeight="251694080" behindDoc="0" locked="0" layoutInCell="1" allowOverlap="1" wp14:anchorId="6ED921F2" wp14:editId="1AF84205">
+                <wp:simplePos x="0" y="0"/>
+                <wp:positionH relativeFrom="column">
+                  <wp:posOffset>4870450</wp:posOffset>
+                </wp:positionH>
+                <wp:positionV relativeFrom="paragraph">
+                  <wp:posOffset>99695</wp:posOffset>
+                </wp:positionV>
+                <wp:extent cx="304800" cy="0"/>
+                <wp:effectExtent l="38100" t="76200" r="0" b="114300"/>
+                <wp:wrapNone/>
+                <wp:docPr id="39" name="Straight Arrow Connector 39"/>
+                <wp:cNvGraphicFramePr/>
+                <a:graphic xmlns:a="http://schemas.openxmlformats.org/drawingml/2006/main">
+                  <a:graphicData uri="http://schemas.microsoft.com/office/word/2010/wordprocessingShape">
+                    <wps:wsp>
+                      <wps:cNvCnPr/>
+                      <wps:spPr>
+                        <a:xfrm flipH="1">
+                          <a:off x="0" y="0"/>
+                          <a:ext cx="304800" cy="0"/>
+                        </a:xfrm>
+                        <a:prstGeom prst="straightConnector1">
+                          <a:avLst/>
+                        </a:prstGeom>
+                        <a:ln w="12700">
+                          <a:solidFill>
+                            <a:schemeClr val="tx1"/>
+                          </a:solidFill>
+                          <a:tailEnd type="arrow"/>
+                        </a:ln>
+                      </wps:spPr>
+                      <wps:style>
+                        <a:lnRef idx="1">
+                          <a:schemeClr val="accent1"/>
+                        </a:lnRef>
+                        <a:fillRef idx="0">
+                          <a:schemeClr val="accent1"/>
+                        </a:fillRef>
+                        <a:effectRef idx="0">
+                          <a:schemeClr val="accent1"/>
+                        </a:effectRef>
+                        <a:fontRef idx="minor">
+                          <a:schemeClr val="tx1"/>
+                        </a:fontRef>
+                      </wps:style>
+                      <wps:bodyPr/>
+                    </wps:wsp>
+                  </a:graphicData>
+                </a:graphic>
+                <wp14:sizeRelH relativeFrom="margin">
+                  <wp14:pctWidth>0</wp14:pctWidth>
+                </wp14:sizeRelH>
+                <wp14:sizeRelV relativeFrom="margin">
+                  <wp14:pctHeight>0</wp14:pctHeight>
+                </wp14:sizeRelV>
+              </wp:anchor>
+            </w:drawing>
+          </mc:Choice>
+          <mc:Fallback>
+            <w:pict>
+              <v:shape id="Straight Arrow Connector 39" o:spid="_x0000_s1026" type="#_x0000_t32" style="position:absolute;margin-left:383.5pt;margin-top:7.85pt;width:24pt;height:0;flip:x;z-index:251694080;visibility:visible;mso-wrap-style:square;mso-width-percent:0;mso-height-percent:0;mso-wrap-distance-left:9pt;mso-wrap-distance-top:0;mso-wrap-distance-right:9pt;mso-wrap-distance-bottom:0;mso-position-horizontal:absolute;mso-position-horizontal-relative:text;mso-position-vertical:absolute;mso-position-vertical-relative:text;mso-width-percent:0;mso-height-percent:0;mso-width-relative:margin;mso-height-relative:margin" o:gfxdata="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" strokecolor="black [3213]" strokeweight="1pt">
+                <v:stroke endarrow="open"/>
+              </v:shape>
+            </w:pict>
+          </mc:Fallback>
+        </mc:AlternateContent>
+      </w:r>
+      <w:r>
+        <w:rPr>
+          <w:noProof/>
+        </w:rPr>
+        <mc:AlternateContent>
+          <mc:Choice Requires="wps">
+            <w:drawing>
+              <wp:anchor distT="0" distB="0" distL="114300" distR="114300" simplePos="0" relativeHeight="251682816" behindDoc="0" locked="0" layoutInCell="1" allowOverlap="1" wp14:anchorId="41096C18" wp14:editId="2184A9FD">
+                <wp:simplePos x="0" y="0"/>
+                <wp:positionH relativeFrom="column">
+                  <wp:posOffset>1917700</wp:posOffset>
+                </wp:positionH>
+                <wp:positionV relativeFrom="paragraph">
+                  <wp:posOffset>99695</wp:posOffset>
+                </wp:positionV>
+                <wp:extent cx="952500" cy="0"/>
+                <wp:effectExtent l="0" t="76200" r="19050" b="114300"/>
+                <wp:wrapNone/>
+                <wp:docPr id="26" name="Straight Arrow Connector 26"/>
+                <wp:cNvGraphicFramePr/>
+                <a:graphic xmlns:a="http://schemas.openxmlformats.org/drawingml/2006/main">
+                  <a:graphicData uri="http://schemas.microsoft.com/office/word/2010/wordprocessingShape">
+                    <wps:wsp>
+                      <wps:cNvCnPr/>
+                      <wps:spPr>
+                        <a:xfrm>
+                          <a:off x="0" y="0"/>
+                          <a:ext cx="952500" cy="0"/>
+                        </a:xfrm>
+                        <a:prstGeom prst="straightConnector1">
+                          <a:avLst/>
+                        </a:prstGeom>
+                        <a:ln w="12700">
+                          <a:solidFill>
+                            <a:schemeClr val="tx1"/>
+                          </a:solidFill>
+                          <a:tailEnd type="arrow"/>
+                        </a:ln>
+                      </wps:spPr>
+                      <wps:style>
+                        <a:lnRef idx="1">
+                          <a:schemeClr val="accent1"/>
+                        </a:lnRef>
+                        <a:fillRef idx="0">
+                          <a:schemeClr val="accent1"/>
+                        </a:fillRef>
+                        <a:effectRef idx="0">
+                          <a:schemeClr val="accent1"/>
+                        </a:effectRef>
+                        <a:fontRef idx="minor">
+                          <a:schemeClr val="tx1"/>
+                        </a:fontRef>
+                      </wps:style>
+                      <wps:bodyPr/>
+                    </wps:wsp>
+                  </a:graphicData>
+                </a:graphic>
+                <wp14:sizeRelH relativeFrom="margin">
+                  <wp14:pctWidth>0</wp14:pctWidth>
+                </wp14:sizeRelH>
+                <wp14:sizeRelV relativeFrom="margin">
+                  <wp14:pctHeight>0</wp14:pctHeight>
+                </wp14:sizeRelV>
+              </wp:anchor>
+            </w:drawing>
+          </mc:Choice>
+          <mc:Fallback>
+            <w:pict>
+              <v:shape id="Straight Arrow Connector 26" o:spid="_x0000_s1026" type="#_x0000_t32" style="position:absolute;margin-left:151pt;margin-top:7.85pt;width:75pt;height:0;z-index:251682816;visibility:visible;mso-wrap-style:square;mso-width-percent:0;mso-height-percent:0;mso-wrap-distance-left:9pt;mso-wrap-distance-top:0;mso-wrap-distance-right:9pt;mso-wrap-distance-bottom:0;mso-position-horizontal:absolute;mso-position-horizontal-relative:text;mso-position-vertical:absolute;mso-position-vertical-relative:text;mso-width-percent:0;mso-height-percent:0;mso-width-relative:margin;mso-height-relative:margin" o:gfxdata="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" strokecolor="black [3213]" strokeweight="1pt">
+                <v:stroke endarrow="open"/>
+              </v:shape>
+            </w:pict>
+          </mc:Fallback>
+        </mc:AlternateContent>
+      </w:r>
+    </w:p>
+    <w:p>
+      <w:pPr>
+        <w:spacing w:after="0"/>
+        <w:jc w:val="center"/>
+        <w:rPr>
+          <w:noProof/>
+        </w:rPr>
+      </w:pPr>
+    </w:p>
+    <w:p>
+      <w:pPr>
+        <w:spacing w:after="0"/>
+        <w:jc w:val="center"/>
+        <w:rPr>
+          <w:noProof/>
+        </w:rPr>
+      </w:pPr>
+      <w:r>
+        <w:rPr>
+          <w:noProof/>
+        </w:rPr>
+        <mc:AlternateContent>
+          <mc:Choice Requires="wps">
+            <w:drawing>
+              <wp:anchor distT="0" distB="0" distL="114300" distR="114300" simplePos="0" relativeHeight="251668480" behindDoc="0" locked="0" layoutInCell="1" allowOverlap="1" wp14:anchorId="797A1D82" wp14:editId="5CCAF2D2">
+                <wp:simplePos x="0" y="0"/>
+                <wp:positionH relativeFrom="column">
+                  <wp:posOffset>3886200</wp:posOffset>
+                </wp:positionH>
+                <wp:positionV relativeFrom="paragraph">
+                  <wp:posOffset>71120</wp:posOffset>
+                </wp:positionV>
+                <wp:extent cx="0" cy="692150"/>
+                <wp:effectExtent l="95250" t="0" r="114300" b="50800"/>
+                <wp:wrapNone/>
+                <wp:docPr id="12" name="Straight Arrow Connector 12"/>
+                <wp:cNvGraphicFramePr/>
+                <a:graphic xmlns:a="http://schemas.openxmlformats.org/drawingml/2006/main">
+                  <a:graphicData uri="http://schemas.microsoft.com/office/word/2010/wordprocessingShape">
+                    <wps:wsp>
+                      <wps:cNvCnPr/>
+                      <wps:spPr>
+                        <a:xfrm>
+                          <a:off x="0" y="0"/>
+                          <a:ext cx="0" cy="692150"/>
+                        </a:xfrm>
+                        <a:prstGeom prst="straightConnector1">
+                          <a:avLst/>
+                        </a:prstGeom>
+                        <a:ln w="12700">
+                          <a:solidFill>
+                            <a:schemeClr val="tx1"/>
+                          </a:solidFill>
+                          <a:tailEnd type="arrow"/>
+                        </a:ln>
+                      </wps:spPr>
+                      <wps:style>
+                        <a:lnRef idx="1">
+                          <a:schemeClr val="accent1"/>
+                        </a:lnRef>
+                        <a:fillRef idx="0">
+                          <a:schemeClr val="accent1"/>
+                        </a:fillRef>
+                        <a:effectRef idx="0">
+                          <a:schemeClr val="accent1"/>
+                        </a:effectRef>
+                        <a:fontRef idx="minor">
+                          <a:schemeClr val="tx1"/>
+                        </a:fontRef>
+                      </wps:style>
+                      <wps:bodyPr/>
+                    </wps:wsp>
+                  </a:graphicData>
+                </a:graphic>
+                <wp14:sizeRelH relativeFrom="margin">
+                  <wp14:pctWidth>0</wp14:pctWidth>
+                </wp14:sizeRelH>
+                <wp14:sizeRelV relativeFrom="margin">
+                  <wp14:pctHeight>0</wp14:pctHeight>
+                </wp14:sizeRelV>
+              </wp:anchor>
+            </w:drawing>
+          </mc:Choice>
+          <mc:Fallback>
+            <w:pict>
+              <v:shape id="Straight Arrow Connector 12" o:spid="_x0000_s1026" type="#_x0000_t32" style="position:absolute;margin-left:306pt;margin-top:5.6pt;width:0;height:54.5pt;z-index:251668480;visibility:visible;mso-wrap-style:square;mso-width-percent:0;mso-height-percent:0;mso-wrap-distance-left:9pt;mso-wrap-distance-top:0;mso-wrap-distance-right:9pt;mso-wrap-distance-bottom:0;mso-position-horizontal:absolute;mso-position-horizontal-relative:text;mso-position-vertical:absolute;mso-position-vertical-relative:text;mso-width-percent:0;mso-height-percent:0;mso-width-relative:margin;mso-height-relative:margin" o:gfxdata="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" strokecolor="black [3213]" strokeweight="1pt">
+                <v:stroke endarrow="open"/>
+              </v:shape>
+            </w:pict>
+          </mc:Fallback>
+        </mc:AlternateContent>
+      </w:r>
+    </w:p>
+    <w:p>
+      <w:pPr>
+        <w:spacing w:after="0"/>
+        <w:jc w:val="center"/>
+        <w:rPr>
+          <w:noProof/>
+        </w:rPr>
+      </w:pPr>
+      <w:r>
+        <w:rPr>
+          <w:noProof/>
+        </w:rPr>
+        <mc:AlternateContent>
+          <mc:Choice Requires="wps">
+            <w:drawing>
+              <wp:anchor distT="0" distB="0" distL="114300" distR="114300" simplePos="0" relativeHeight="251669504" behindDoc="0" locked="0" layoutInCell="1" allowOverlap="1" wp14:anchorId="70D24006" wp14:editId="4CEF08EF">
+                <wp:simplePos x="0" y="0"/>
+                <wp:positionH relativeFrom="column">
+                  <wp:posOffset>3371850</wp:posOffset>
+                </wp:positionH>
+                <wp:positionV relativeFrom="paragraph">
+                  <wp:posOffset>34925</wp:posOffset>
+                </wp:positionV>
+                <wp:extent cx="1073150" cy="279400"/>
+                <wp:effectExtent l="0" t="0" r="0" b="6350"/>
+                <wp:wrapNone/>
+                <wp:docPr id="13" name="Text Box 13"/>
+                <wp:cNvGraphicFramePr/>
+                <a:graphic xmlns:a="http://schemas.openxmlformats.org/drawingml/2006/main">
+                  <a:graphicData uri="http://schemas.microsoft.com/office/word/2010/wordprocessingShape">
+                    <wps:wsp>
+                      <wps:cNvSpPr txBox="1"/>
+                      <wps:spPr>
+                        <a:xfrm>
+                          <a:off x="0" y="0"/>
+                          <a:ext cx="1073150" cy="279400"/>
+                        </a:xfrm>
+                        <a:prstGeom prst="rect">
+                          <a:avLst/>
+                        </a:prstGeom>
+                        <a:solidFill>
+                          <a:schemeClr val="bg1"/>
+                        </a:solidFill>
+                        <a:ln w="6350">
+                          <a:noFill/>
+                        </a:ln>
+                        <a:effectLst/>
+                      </wps:spPr>
+                      <wps:style>
+                        <a:lnRef idx="0">
+                          <a:schemeClr val="accent1"/>
+                        </a:lnRef>
+                        <a:fillRef idx="0">
+                          <a:schemeClr val="accent1"/>
+                        </a:fillRef>
+                        <a:effectRef idx="0">
+                          <a:schemeClr val="accent1"/>
+                        </a:effectRef>
+                        <a:fontRef idx="minor">
+                          <a:schemeClr val="dk1"/>
+                        </a:fontRef>
+                      </wps:style>
+                      <wps:txbx>
+                        <w:txbxContent>
+                          <w:p>
+                            <w:r>
+                              <w:t>Theta/Phase</w:t>
+                            </w:r>
+                          </w:p>
+                        </w:txbxContent>
+                      </wps:txbx>
+                      <wps:bodyPr rot="0" spcFirstLastPara="0" vertOverflow="overflow" horzOverflow="overflow" vert="horz" wrap="square" lIns="91440" tIns="45720" rIns="91440" bIns="45720" numCol="1" spcCol="0" rtlCol="0" fromWordArt="0" anchor="t" anchorCtr="0" forceAA="0" compatLnSpc="1">
+                        <a:prstTxWarp prst="textNoShape">
+                          <a:avLst/>
+                        </a:prstTxWarp>
+                        <a:noAutofit/>
+                      </wps:bodyPr>
+                    </wps:wsp>
+                  </a:graphicData>
+                </a:graphic>
+                <wp14:sizeRelH relativeFrom="margin">
+                  <wp14:pctWidth>0</wp14:pctWidth>
+                </wp14:sizeRelH>
+              </wp:anchor>
+            </w:drawing>
+          </mc:Choice>
+          <mc:Fallback>
+            <w:pict>
+              <v:shape id="Text Box 13" o:spid="_x0000_s1033" type="#_x0000_t202" style="position:absolute;left:0;text-align:left;margin-left:265.5pt;margin-top:2.75pt;width:84.5pt;height:22pt;z-index:251669504;visibility:visible;mso-wrap-style:square;mso-width-percent:0;mso-wrap-distance-left:9pt;mso-wrap-distance-top:0;mso-wrap-distance-right:9pt;mso-wrap-distance-bottom:0;mso-position-horizontal:absolute;mso-position-horizontal-relative:text;mso-position-vertical:absolute;mso-position-vertical-relative:text;mso-width-percent:0;mso-width-relative:margin;v-text-anchor:top" o:gfxdata="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" fillcolor="white [3212]" stroked="f" strokeweight=".5pt">
+                <v:textbox>
+                  <w:txbxContent>
+                    <w:p>
+                      <w:r>
+                        <w:t>Theta/Phase</w:t>
+                      </w:r>
+                    </w:p>
+                  </w:txbxContent>
+                </v:textbox>
+              </v:shape>
+            </w:pict>
+          </mc:Fallback>
+        </mc:AlternateContent>
+      </w:r>
+    </w:p>
+    <w:p>
+      <w:pPr>
+        <w:spacing w:after="0"/>
+        <w:jc w:val="center"/>
+        <w:rPr>
+          <w:noProof/>
+        </w:rPr>
+      </w:pPr>
+    </w:p>
+    <w:p>
+      <w:pPr>
+        <w:spacing w:after="0"/>
+        <w:jc w:val="center"/>
+        <w:rPr>
+          <w:noProof/>
+        </w:rPr>
+      </w:pPr>
+      <w:r>
+        <w:rPr>
+          <w:noProof/>
+        </w:rPr>
+        <mc:AlternateContent>
+          <mc:Choice Requires="wps">
+            <w:drawing>
+              <wp:anchor distT="0" distB="0" distL="114300" distR="114300" simplePos="0" relativeHeight="251661312" behindDoc="0" locked="0" layoutInCell="1" allowOverlap="1" wp14:anchorId="0936A21A" wp14:editId="0FF57ACB">
+                <wp:simplePos x="0" y="0"/>
+                <wp:positionH relativeFrom="column">
+                  <wp:posOffset>2870200</wp:posOffset>
+                </wp:positionH>
+                <wp:positionV relativeFrom="paragraph">
+                  <wp:posOffset>158750</wp:posOffset>
+                </wp:positionV>
+                <wp:extent cx="2000250" cy="698500"/>
+                <wp:effectExtent l="0" t="0" r="19050" b="25400"/>
+                <wp:wrapNone/>
+                <wp:docPr id="4" name="Text Box 4"/>
+                <wp:cNvGraphicFramePr/>
+                <a:graphic xmlns:a="http://schemas.openxmlformats.org/drawingml/2006/main">
+                  <a:graphicData uri="http://schemas.microsoft.com/office/word/2010/wordprocessingShape">
+                    <wps:wsp>
+                      <wps:cNvSpPr txBox="1"/>
+                      <wps:spPr>
+                        <a:xfrm>
+                          <a:off x="0" y="0"/>
+                          <a:ext cx="2000250" cy="698500"/>
+                        </a:xfrm>
+                        <a:prstGeom prst="rect">
+                          <a:avLst/>
+                        </a:prstGeom>
+                        <a:solidFill>
+                          <a:schemeClr val="lt1"/>
+                        </a:solidFill>
+                        <a:ln w="12700">
+                          <a:solidFill>
+                            <a:prstClr val="black"/>
+                          </a:solidFill>
+                        </a:ln>
+                        <a:effectLst/>
+                      </wps:spPr>
+                      <wps:style>
+                        <a:lnRef idx="0">
+                          <a:schemeClr val="accent1"/>
+                        </a:lnRef>
+                        <a:fillRef idx="0">
+                          <a:schemeClr val="accent1"/>
+                        </a:fillRef>
+                        <a:effectRef idx="0">
+                          <a:schemeClr val="accent1"/>
+                        </a:effectRef>
+                        <a:fontRef idx="minor">
+                          <a:schemeClr val="dk1"/>
+                        </a:fontRef>
+                      </wps:style>
+                      <wps:txbx>
+                        <w:txbxContent>
+                          <w:p>
+                            <w:pPr>
+                              <w:spacing w:before="240"/>
+                              <w:jc w:val="center"/>
+                            </w:pPr>
+                            <w:r>
+                              <w:t>Sine LUT DDS</w:t>
+                            </w:r>
+                          </w:p>
+                        </w:txbxContent>
+                      </wps:txbx>
+                      <wps:bodyPr rot="0" spcFirstLastPara="0" vertOverflow="overflow" horzOverflow="overflow" vert="horz" wrap="square" lIns="91440" tIns="45720" rIns="91440" bIns="45720" numCol="1" spcCol="0" rtlCol="0" fromWordArt="0" anchor="t" anchorCtr="0" forceAA="0" compatLnSpc="1">
+                        <a:prstTxWarp prst="textNoShape">
+                          <a:avLst/>
+                        </a:prstTxWarp>
+                        <a:noAutofit/>
+                      </wps:bodyPr>
+                    </wps:wsp>
+                  </a:graphicData>
+                </a:graphic>
+              </wp:anchor>
+            </w:drawing>
+          </mc:Choice>
+          <mc:Fallback>
+            <w:pict>
+              <v:shape id="Text Box 4" o:spid="_x0000_s1034" type="#_x0000_t202" style="position:absolute;left:0;text-align:left;margin-left:226pt;margin-top:12.5pt;width:157.5pt;height:55pt;z-index:251661312;visibility:visible;mso-wrap-style:square;mso-wrap-distance-left:9pt;mso-wrap-distance-top:0;mso-wrap-distance-right:9pt;mso-wrap-distance-bottom:0;mso-position-horizontal:absolute;mso-position-horizontal-relative:text;mso-position-vertical:absolute;mso-position-vertical-relative:text;v-text-anchor:top" o:gfxdata="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" fillcolor="white [3201]" strokeweight="1pt">
+                <v:textbox>
+                  <w:txbxContent>
+                    <w:p>
+                      <w:pPr>
+                        <w:spacing w:before="240"/>
+                        <w:jc w:val="center"/>
+                      </w:pPr>
+                      <w:r>
+                        <w:t>Sine LUT DDS</w:t>
+                      </w:r>
+                    </w:p>
+                  </w:txbxContent>
+                </v:textbox>
+              </v:shape>
+            </w:pict>
+          </mc:Fallback>
+        </mc:AlternateContent>
+      </w:r>
+    </w:p>
+    <w:p>
+      <w:pPr>
+        <w:spacing w:after="0"/>
+        <w:jc w:val="center"/>
+        <w:rPr>
+          <w:noProof/>
+        </w:rPr>
+      </w:pPr>
+      <w:r>
+        <w:rPr>
+          <w:noProof/>
+        </w:rPr>
+        <mc:AlternateContent>
+          <mc:Choice Requires="wps">
+            <w:drawing>
+              <wp:anchor distT="0" distB="0" distL="114300" distR="114300" simplePos="0" relativeHeight="251676672" behindDoc="0" locked="0" layoutInCell="1" allowOverlap="1" wp14:anchorId="57746BD3" wp14:editId="285972B1">
+                <wp:simplePos x="0" y="0"/>
+                <wp:positionH relativeFrom="column">
+                  <wp:posOffset>438150</wp:posOffset>
+                </wp:positionH>
+                <wp:positionV relativeFrom="paragraph">
+                  <wp:posOffset>122555</wp:posOffset>
+                </wp:positionV>
+                <wp:extent cx="1168400" cy="279400"/>
+                <wp:effectExtent l="0" t="0" r="0" b="6350"/>
+                <wp:wrapNone/>
+                <wp:docPr id="20" name="Text Box 20"/>
+                <wp:cNvGraphicFramePr/>
+                <a:graphic xmlns:a="http://schemas.openxmlformats.org/drawingml/2006/main">
+                  <a:graphicData uri="http://schemas.microsoft.com/office/word/2010/wordprocessingShape">
+                    <wps:wsp>
+                      <wps:cNvSpPr txBox="1"/>
+                      <wps:spPr>
+                        <a:xfrm>
+                          <a:off x="0" y="0"/>
+                          <a:ext cx="1168400" cy="279400"/>
+                        </a:xfrm>
+                        <a:prstGeom prst="rect">
+                          <a:avLst/>
+                        </a:prstGeom>
+                        <a:solidFill>
+                          <a:schemeClr val="bg1"/>
+                        </a:solidFill>
+                        <a:ln w="6350">
+                          <a:noFill/>
+                        </a:ln>
+                        <a:effectLst/>
+                      </wps:spPr>
+                      <wps:style>
+                        <a:lnRef idx="0">
+                          <a:schemeClr val="accent1"/>
+                        </a:lnRef>
+                        <a:fillRef idx="0">
+                          <a:schemeClr val="accent1"/>
+                        </a:fillRef>
+                        <a:effectRef idx="0">
+                          <a:schemeClr val="accent1"/>
+                        </a:effectRef>
+                        <a:fontRef idx="minor">
+                          <a:schemeClr val="dk1"/>
+                        </a:fontRef>
+                      </wps:style>
+                      <wps:txbx>
+                        <w:txbxContent>
+                          <w:p>
+                            <w:r>
+                              <w:t>100MHz Clock</w:t>
+                            </w:r>
+                          </w:p>
+                        </w:txbxContent>
+                      </wps:txbx>
+                      <wps:bodyPr rot="0" spcFirstLastPara="0" vertOverflow="overflow" horzOverflow="overflow" vert="horz" wrap="square" lIns="91440" tIns="45720" rIns="91440" bIns="45720" numCol="1" spcCol="0" rtlCol="0" fromWordArt="0" anchor="t" anchorCtr="0" forceAA="0" compatLnSpc="1">
+                        <a:prstTxWarp prst="textNoShape">
+                          <a:avLst/>
+                        </a:prstTxWarp>
+                        <a:noAutofit/>
+                      </wps:bodyPr>
+                    </wps:wsp>
+                  </a:graphicData>
+                </a:graphic>
+                <wp14:sizeRelH relativeFrom="margin">
+                  <wp14:pctWidth>0</wp14:pctWidth>
+                </wp14:sizeRelH>
+              </wp:anchor>
+            </w:drawing>
+          </mc:Choice>
+          <mc:Fallback>
+            <w:pict>
+              <v:shape id="Text Box 20" o:spid="_x0000_s1035" type="#_x0000_t202" style="position:absolute;left:0;text-align:left;margin-left:34.5pt;margin-top:9.65pt;width:92pt;height:22pt;z-index:251676672;visibility:visible;mso-wrap-style:square;mso-width-percent:0;mso-wrap-distance-left:9pt;mso-wrap-distance-top:0;mso-wrap-distance-right:9pt;mso-wrap-distance-bottom:0;mso-position-horizontal:absolute;mso-position-horizontal-relative:text;mso-position-vertical:absolute;mso-position-vertical-relative:text;mso-width-percent:0;mso-width-relative:margin;v-text-anchor:top" o:gfxdata="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" fillcolor="white [3212]" stroked="f" strokeweight=".5pt">
+                <v:textbox>
+                  <w:txbxContent>
+                    <w:p>
+                      <w:r>
+                        <w:t>100MHz Clock</w:t>
+                      </w:r>
+                    </w:p>
+                  </w:txbxContent>
+                </v:textbox>
+              </v:shape>
+            </w:pict>
+          </mc:Fallback>
+        </mc:AlternateContent>
+      </w:r>
+    </w:p>
+    <w:p>
+      <w:pPr>
+        <w:spacing w:after="0"/>
+        <w:jc w:val="center"/>
+        <w:rPr>
+          <w:noProof/>
+        </w:rPr>
+      </w:pPr>
+      <w:r>
+        <w:rPr>
+          <w:noProof/>
+        </w:rPr>
+        <mc:AlternateContent>
+          <mc:Choice Requires="wps">
+            <w:drawing>
+              <wp:anchor distT="0" distB="0" distL="114300" distR="114300" simplePos="0" relativeHeight="251696128" behindDoc="0" locked="0" layoutInCell="1" allowOverlap="1" wp14:anchorId="0A91BF81" wp14:editId="146C6B1E">
+                <wp:simplePos x="0" y="0"/>
+                <wp:positionH relativeFrom="column">
+                  <wp:posOffset>4870450</wp:posOffset>
+                </wp:positionH>
+                <wp:positionV relativeFrom="paragraph">
+                  <wp:posOffset>85725</wp:posOffset>
+                </wp:positionV>
+                <wp:extent cx="304800" cy="0"/>
+                <wp:effectExtent l="38100" t="76200" r="0" b="114300"/>
+                <wp:wrapNone/>
+                <wp:docPr id="41" name="Straight Arrow Connector 41"/>
+                <wp:cNvGraphicFramePr/>
+                <a:graphic xmlns:a="http://schemas.openxmlformats.org/drawingml/2006/main">
+                  <a:graphicData uri="http://schemas.microsoft.com/office/word/2010/wordprocessingShape">
+                    <wps:wsp>
+                      <wps:cNvCnPr/>
+                      <wps:spPr>
+                        <a:xfrm flipH="1">
+                          <a:off x="0" y="0"/>
+                          <a:ext cx="304800" cy="0"/>
+                        </a:xfrm>
+                        <a:prstGeom prst="straightConnector1">
+                          <a:avLst/>
+                        </a:prstGeom>
+                        <a:ln w="12700">
+                          <a:solidFill>
+                            <a:schemeClr val="tx1"/>
+                          </a:solidFill>
+                          <a:tailEnd type="arrow"/>
+                        </a:ln>
+                      </wps:spPr>
+                      <wps:style>
+                        <a:lnRef idx="1">
+                          <a:schemeClr val="accent1"/>
+                        </a:lnRef>
+                        <a:fillRef idx="0">
+                          <a:schemeClr val="accent1"/>
+                        </a:fillRef>
+                        <a:effectRef idx="0">
+                          <a:schemeClr val="accent1"/>
+                        </a:effectRef>
+                        <a:fontRef idx="minor">
+                          <a:schemeClr val="tx1"/>
+                        </a:fontRef>
+                      </wps:style>
+                      <wps:bodyPr/>
+                    </wps:wsp>
+                  </a:graphicData>
+                </a:graphic>
+                <wp14:sizeRelH relativeFrom="margin">
+                  <wp14:pctWidth>0</wp14:pctWidth>
+                </wp14:sizeRelH>
+                <wp14:sizeRelV relativeFrom="margin">
+                  <wp14:pctHeight>0</wp14:pctHeight>
+                </wp14:sizeRelV>
+              </wp:anchor>
+            </w:drawing>
+          </mc:Choice>
+          <mc:Fallback>
+            <w:pict>
+              <v:shape id="Straight Arrow Connector 41" o:spid="_x0000_s1026" type="#_x0000_t32" style="position:absolute;margin-left:383.5pt;margin-top:6.75pt;width:24pt;height:0;flip:x;z-index:251696128;visibility:visible;mso-wrap-style:square;mso-width-percent:0;mso-height-percent:0;mso-wrap-distance-left:9pt;mso-wrap-distance-top:0;mso-wrap-distance-right:9pt;mso-wrap-distance-bottom:0;mso-position-horizontal:absolute;mso-position-horizontal-relative:text;mso-position-vertical:absolute;mso-position-vertical-relative:text;mso-width-percent:0;mso-height-percent:0;mso-width-relative:margin;mso-height-relative:margin" o:gfxdata="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" strokecolor="black [3213]" strokeweight="1pt">
+                <v:stroke endarrow="open"/>
+              </v:shape>
+            </w:pict>
+          </mc:Fallback>
+        </mc:AlternateContent>
+      </w:r>
+      <w:r>
+        <w:rPr>
+          <w:noProof/>
+        </w:rPr>
+        <mc:AlternateContent>
+          <mc:Choice Requires="wps">
+            <w:drawing>
+              <wp:anchor distT="0" distB="0" distL="114300" distR="114300" simplePos="0" relativeHeight="251679744" behindDoc="0" locked="0" layoutInCell="1" allowOverlap="1" wp14:anchorId="1E561AAB" wp14:editId="6849D182">
+                <wp:simplePos x="0" y="0"/>
+                <wp:positionH relativeFrom="column">
+                  <wp:posOffset>1606550</wp:posOffset>
+                </wp:positionH>
+                <wp:positionV relativeFrom="paragraph">
+                  <wp:posOffset>85725</wp:posOffset>
+                </wp:positionV>
+                <wp:extent cx="1257300" cy="0"/>
+                <wp:effectExtent l="0" t="76200" r="19050" b="114300"/>
+                <wp:wrapNone/>
+                <wp:docPr id="23" name="Straight Arrow Connector 23"/>
+                <wp:cNvGraphicFramePr/>
+                <a:graphic xmlns:a="http://schemas.openxmlformats.org/drawingml/2006/main">
+                  <a:graphicData uri="http://schemas.microsoft.com/office/word/2010/wordprocessingShape">
+                    <wps:wsp>
+                      <wps:cNvCnPr/>
+                      <wps:spPr>
+                        <a:xfrm>
+                          <a:off x="0" y="0"/>
+                          <a:ext cx="1257300" cy="0"/>
+                        </a:xfrm>
+                        <a:prstGeom prst="straightConnector1">
+                          <a:avLst/>
+                        </a:prstGeom>
+                        <a:ln w="12700">
+                          <a:solidFill>
+                            <a:schemeClr val="tx1"/>
+                          </a:solidFill>
+                          <a:tailEnd type="arrow"/>
+                        </a:ln>
+                      </wps:spPr>
+                      <wps:style>
+                        <a:lnRef idx="1">
+                          <a:schemeClr val="accent1"/>
+                        </a:lnRef>
+                        <a:fillRef idx="0">
+                          <a:schemeClr val="accent1"/>
+                        </a:fillRef>
+                        <a:effectRef idx="0">
+                          <a:schemeClr val="accent1"/>
+                        </a:effectRef>
+                        <a:fontRef idx="minor">
+                          <a:schemeClr val="tx1"/>
+                        </a:fontRef>
+                      </wps:style>
+                      <wps:bodyPr/>
+                    </wps:wsp>
+                  </a:graphicData>
+                </a:graphic>
+                <wp14:sizeRelH relativeFrom="margin">
+                  <wp14:pctWidth>0</wp14:pctWidth>
+                </wp14:sizeRelH>
+                <wp14:sizeRelV relativeFrom="margin">
+                  <wp14:pctHeight>0</wp14:pctHeight>
+                </wp14:sizeRelV>
+              </wp:anchor>
+            </w:drawing>
+          </mc:Choice>
+          <mc:Fallback>
+            <w:pict>
+              <v:shape id="Straight Arrow Connector 23" o:spid="_x0000_s1026" type="#_x0000_t32" style="position:absolute;margin-left:126.5pt;margin-top:6.75pt;width:99pt;height:0;z-index:251679744;visibility:visible;mso-wrap-style:square;mso-width-percent:0;mso-height-percent:0;mso-wrap-distance-left:9pt;mso-wrap-distance-top:0;mso-wrap-distance-right:9pt;mso-wrap-distance-bottom:0;mso-position-horizontal:absolute;mso-position-horizontal-relative:text;mso-position-vertical:absolute;mso-position-vertical-relative:text;mso-width-percent:0;mso-height-percent:0;mso-width-relative:margin;mso-height-relative:margin" o:gfxdata="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" strokecolor="black [3213]" strokeweight="1pt">
+                <v:stroke endarrow="open"/>
+              </v:shape>
+            </w:pict>
+          </mc:Fallback>
+        </mc:AlternateContent>
+      </w:r>
+    </w:p>
+    <w:p>
+      <w:pPr>
+        <w:spacing w:after="0"/>
+        <w:jc w:val="center"/>
+        <w:rPr>
+          <w:noProof/>
+        </w:rPr>
+      </w:pPr>
+    </w:p>
+    <w:p>
+      <w:pPr>
+        <w:spacing w:after="0"/>
+        <w:jc w:val="center"/>
+        <w:rPr>
+          <w:noProof/>
+        </w:rPr>
+      </w:pPr>
+      <w:r>
+        <w:rPr>
+          <w:noProof/>
+        </w:rPr>
+        <mc:AlternateContent>
+          <mc:Choice Requires="wps">
+            <w:drawing>
+              <wp:anchor distT="0" distB="0" distL="114300" distR="114300" simplePos="0" relativeHeight="251670528" behindDoc="0" locked="0" layoutInCell="1" allowOverlap="1" wp14:anchorId="72F75BB0" wp14:editId="16856B9F">
+                <wp:simplePos x="0" y="0"/>
+                <wp:positionH relativeFrom="column">
+                  <wp:posOffset>3860800</wp:posOffset>
+                </wp:positionH>
+                <wp:positionV relativeFrom="paragraph">
+                  <wp:posOffset>51435</wp:posOffset>
+                </wp:positionV>
+                <wp:extent cx="0" cy="692150"/>
+                <wp:effectExtent l="95250" t="0" r="114300" b="50800"/>
+                <wp:wrapNone/>
+                <wp:docPr id="14" name="Straight Arrow Connector 14"/>
+                <wp:cNvGraphicFramePr/>
+                <a:graphic xmlns:a="http://schemas.openxmlformats.org/drawingml/2006/main">
+                  <a:graphicData uri="http://schemas.microsoft.com/office/word/2010/wordprocessingShape">
+                    <wps:wsp>
+                      <wps:cNvCnPr/>
+                      <wps:spPr>
+                        <a:xfrm>
+                          <a:off x="0" y="0"/>
+                          <a:ext cx="0" cy="692150"/>
+                        </a:xfrm>
+                        <a:prstGeom prst="straightConnector1">
+                          <a:avLst/>
+                        </a:prstGeom>
+                        <a:ln w="12700">
+                          <a:solidFill>
+                            <a:schemeClr val="tx1"/>
+                          </a:solidFill>
+                          <a:tailEnd type="arrow"/>
+                        </a:ln>
+                      </wps:spPr>
+                      <wps:style>
+                        <a:lnRef idx="1">
+                          <a:schemeClr val="accent1"/>
+                        </a:lnRef>
+                        <a:fillRef idx="0">
+                          <a:schemeClr val="accent1"/>
+                        </a:fillRef>
+                        <a:effectRef idx="0">
+                          <a:schemeClr val="accent1"/>
+                        </a:effectRef>
+                        <a:fontRef idx="minor">
+                          <a:schemeClr val="tx1"/>
+                        </a:fontRef>
+                      </wps:style>
+                      <wps:bodyPr/>
+                    </wps:wsp>
+                  </a:graphicData>
+                </a:graphic>
+                <wp14:sizeRelH relativeFrom="margin">
+                  <wp14:pctWidth>0</wp14:pctWidth>
+                </wp14:sizeRelH>
+                <wp14:sizeRelV relativeFrom="margin">
+                  <wp14:pctHeight>0</wp14:pctHeight>
+                </wp14:sizeRelV>
+              </wp:anchor>
+            </w:drawing>
+          </mc:Choice>
+          <mc:Fallback>
+            <w:pict>
+              <v:shape id="Straight Arrow Connector 14" o:spid="_x0000_s1026" type="#_x0000_t32" style="position:absolute;margin-left:304pt;margin-top:4.05pt;width:0;height:54.5pt;z-index:251670528;visibility:visible;mso-wrap-style:square;mso-width-percent:0;mso-height-percent:0;mso-wrap-distance-left:9pt;mso-wrap-distance-top:0;mso-wrap-distance-right:9pt;mso-wrap-distance-bottom:0;mso-position-horizontal:absolute;mso-position-horizontal-relative:text;mso-position-vertical:absolute;mso-position-vertical-relative:text;mso-width-percent:0;mso-height-percent:0;mso-width-relative:margin;mso-height-relative:margin" o:gfxdata="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" strokecolor="black [3213]" strokeweight="1pt">
+                <v:stroke endarrow="open"/>
+              </v:shape>
+            </w:pict>
+          </mc:Fallback>
+        </mc:AlternateContent>
+      </w:r>
+    </w:p>
+    <w:p>
+      <w:pPr>
+        <w:spacing w:after="0"/>
+        <w:jc w:val="center"/>
+        <w:rPr>
+          <w:noProof/>
+        </w:rPr>
+      </w:pPr>
+      <w:r>
+        <w:rPr>
+          <w:noProof/>
+        </w:rPr>
+        <mc:AlternateContent>
+          <mc:Choice Requires="wps">
+            <w:drawing>
+              <wp:anchor distT="0" distB="0" distL="114300" distR="114300" simplePos="0" relativeHeight="251671552" behindDoc="0" locked="0" layoutInCell="1" allowOverlap="1" wp14:anchorId="177E6FD5" wp14:editId="6894F347">
+                <wp:simplePos x="0" y="0"/>
+                <wp:positionH relativeFrom="column">
+                  <wp:posOffset>3340100</wp:posOffset>
+                </wp:positionH>
+                <wp:positionV relativeFrom="paragraph">
+                  <wp:posOffset>20955</wp:posOffset>
+                </wp:positionV>
+                <wp:extent cx="1073150" cy="279400"/>
+                <wp:effectExtent l="0" t="0" r="0" b="6350"/>
+                <wp:wrapNone/>
+                <wp:docPr id="15" name="Text Box 15"/>
+                <wp:cNvGraphicFramePr/>
+                <a:graphic xmlns:a="http://schemas.openxmlformats.org/drawingml/2006/main">
+                  <a:graphicData uri="http://schemas.microsoft.com/office/word/2010/wordprocessingShape">
+                    <wps:wsp>
+                      <wps:cNvSpPr txBox="1"/>
+                      <wps:spPr>
+                        <a:xfrm>
+                          <a:off x="0" y="0"/>
+                          <a:ext cx="1073150" cy="279400"/>
+                        </a:xfrm>
+                        <a:prstGeom prst="rect">
+                          <a:avLst/>
+                        </a:prstGeom>
+                        <a:solidFill>
+                          <a:schemeClr val="bg1"/>
+                        </a:solidFill>
+                        <a:ln w="6350">
+                          <a:noFill/>
+                        </a:ln>
+                        <a:effectLst/>
+                      </wps:spPr>
+                      <wps:style>
+                        <a:lnRef idx="0">
+                          <a:schemeClr val="accent1"/>
+                        </a:lnRef>
+                        <a:fillRef idx="0">
+                          <a:schemeClr val="accent1"/>
+                        </a:fillRef>
+                        <a:effectRef idx="0">
+                          <a:schemeClr val="accent1"/>
+                        </a:effectRef>
+                        <a:fontRef idx="minor">
+                          <a:schemeClr val="dk1"/>
+                        </a:fontRef>
+                      </wps:style>
+                      <wps:txbx>
+                        <w:txbxContent>
+                          <w:p>
+                            <w:r>
+                              <w:t>Sine Output</w:t>
+                            </w:r>
+                          </w:p>
+                        </w:txbxContent>
+                      </wps:txbx>
+                      <wps:bodyPr rot="0" spcFirstLastPara="0" vertOverflow="overflow" horzOverflow="overflow" vert="horz" wrap="square" lIns="91440" tIns="45720" rIns="91440" bIns="45720" numCol="1" spcCol="0" rtlCol="0" fromWordArt="0" anchor="t" anchorCtr="0" forceAA="0" compatLnSpc="1">
+                        <a:prstTxWarp prst="textNoShape">
+                          <a:avLst/>
+                        </a:prstTxWarp>
+                        <a:noAutofit/>
+                      </wps:bodyPr>
+                    </wps:wsp>
+                  </a:graphicData>
+                </a:graphic>
+                <wp14:sizeRelH relativeFrom="margin">
+                  <wp14:pctWidth>0</wp14:pctWidth>
+                </wp14:sizeRelH>
+              </wp:anchor>
+            </w:drawing>
+          </mc:Choice>
+          <mc:Fallback>
+            <w:pict>
+              <v:shape id="Text Box 15" o:spid="_x0000_s1036" type="#_x0000_t202" style="position:absolute;left:0;text-align:left;margin-left:263pt;margin-top:1.65pt;width:84.5pt;height:22pt;z-index:251671552;visibility:visible;mso-wrap-style:square;mso-width-percent:0;mso-wrap-distance-left:9pt;mso-wrap-distance-top:0;mso-wrap-distance-right:9pt;mso-wrap-distance-bottom:0;mso-position-horizontal:absolute;mso-position-horizontal-relative:text;mso-position-vertical:absolute;mso-position-vertical-relative:text;mso-width-percent:0;mso-width-relative:margin;v-text-anchor:top" o:gfxdata="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" fillcolor="white [3212]" stroked="f" strokeweight=".5pt">
+                <v:textbox>
+                  <w:txbxContent>
+                    <w:p>
+                      <w:r>
+                        <w:t>Sine Output</w:t>
+                      </w:r>
+                    </w:p>
+                  </w:txbxContent>
+                </v:textbox>
+              </v:shape>
+            </w:pict>
+          </mc:Fallback>
+        </mc:AlternateContent>
+      </w:r>
+    </w:p>
+    <w:p>
+      <w:pPr>
+        <w:spacing w:after="0"/>
+        <w:jc w:val="center"/>
+        <w:rPr>
+          <w:noProof/>
+        </w:rPr>
+      </w:pPr>
+    </w:p>
+    <w:p>
+      <w:pPr>
+        <w:spacing w:after="0"/>
+        <w:jc w:val="center"/>
+        <w:rPr>
+          <w:noProof/>
+        </w:rPr>
+      </w:pPr>
+      <w:r>
+        <w:rPr>
+          <w:noProof/>
+        </w:rPr>
+        <mc:AlternateContent>
+          <mc:Choice Requires="wps">
+            <w:drawing>
+              <wp:anchor distT="0" distB="0" distL="114300" distR="114300" simplePos="0" relativeHeight="251662336" behindDoc="0" locked="0" layoutInCell="1" allowOverlap="1" wp14:anchorId="3545CDC6" wp14:editId="51F3FCBF">
+                <wp:simplePos x="0" y="0"/>
+                <wp:positionH relativeFrom="column">
+                  <wp:posOffset>2914650</wp:posOffset>
+                </wp:positionH>
+                <wp:positionV relativeFrom="paragraph">
+                  <wp:posOffset>138430</wp:posOffset>
+                </wp:positionV>
+                <wp:extent cx="2000250" cy="698500"/>
+                <wp:effectExtent l="0" t="0" r="19050" b="25400"/>
+                <wp:wrapNone/>
+                <wp:docPr id="5" name="Text Box 5"/>
+                <wp:cNvGraphicFramePr/>
+                <a:graphic xmlns:a="http://schemas.openxmlformats.org/drawingml/2006/main">
+                  <a:graphicData uri="http://schemas.microsoft.com/office/word/2010/wordprocessingShape">
+                    <wps:wsp>
+                      <wps:cNvSpPr txBox="1"/>
+                      <wps:spPr>
+                        <a:xfrm>
+                          <a:off x="0" y="0"/>
+                          <a:ext cx="2000250" cy="698500"/>
+                        </a:xfrm>
+                        <a:prstGeom prst="rect">
+                          <a:avLst/>
+                        </a:prstGeom>
+                        <a:solidFill>
+                          <a:schemeClr val="lt1"/>
+                        </a:solidFill>
+                        <a:ln w="12700">
+                          <a:solidFill>
+                            <a:prstClr val="black"/>
+                          </a:solidFill>
+                        </a:ln>
+                        <a:effectLst/>
+                      </wps:spPr>
+                      <wps:style>
+                        <a:lnRef idx="0">
+                          <a:schemeClr val="accent1"/>
+                        </a:lnRef>
+                        <a:fillRef idx="0">
+                          <a:schemeClr val="accent1"/>
+                        </a:fillRef>
+                        <a:effectRef idx="0">
+                          <a:schemeClr val="accent1"/>
+                        </a:effectRef>
+                        <a:fontRef idx="minor">
+                          <a:schemeClr val="dk1"/>
+                        </a:fontRef>
+                      </wps:style>
+                      <wps:txbx>
+                        <w:txbxContent>
+                          <w:p>
+                            <w:pPr>
+                              <w:spacing w:before="240"/>
+                              <w:jc w:val="center"/>
+                            </w:pPr>
+                            <w:r>
+                              <w:t>Volume Level Shifter</w:t>
+                            </w:r>
+                          </w:p>
+                        </w:txbxContent>
+                      </wps:txbx>
+                      <wps:bodyPr rot="0" spcFirstLastPara="0" vertOverflow="overflow" horzOverflow="overflow" vert="horz" wrap="square" lIns="91440" tIns="45720" rIns="91440" bIns="45720" numCol="1" spcCol="0" rtlCol="0" fromWordArt="0" anchor="t" anchorCtr="0" forceAA="0" compatLnSpc="1">
+                        <a:prstTxWarp prst="textNoShape">
+                          <a:avLst/>
+                        </a:prstTxWarp>
+                        <a:noAutofit/>
+                      </wps:bodyPr>
+                    </wps:wsp>
+                  </a:graphicData>
+                </a:graphic>
+              </wp:anchor>
+            </w:drawing>
+          </mc:Choice>
+          <mc:Fallback>
+            <w:pict>
+              <v:shape id="Text Box 5" o:spid="_x0000_s1037" type="#_x0000_t202" style="position:absolute;left:0;text-align:left;margin-left:229.5pt;margin-top:10.9pt;width:157.5pt;height:55pt;z-index:251662336;visibility:visible;mso-wrap-style:square;mso-wrap-distance-left:9pt;mso-wrap-distance-top:0;mso-wrap-distance-right:9pt;mso-wrap-distance-bottom:0;mso-position-horizontal:absolute;mso-position-horizontal-relative:text;mso-position-vertical:absolute;mso-position-vertical-relative:text;v-text-anchor:top" o:gfxdata="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" fillcolor="white [3201]" strokeweight="1pt">
+                <v:textbox>
+                  <w:txbxContent>
+                    <w:p>
+                      <w:pPr>
+                        <w:spacing w:before="240"/>
+                        <w:jc w:val="center"/>
+                      </w:pPr>
+                      <w:r>
+                        <w:t>Volume Level Shifter</w:t>
+                      </w:r>
+                    </w:p>
+                  </w:txbxContent>
+                </v:textbox>
+              </v:shape>
+            </w:pict>
+          </mc:Fallback>
+        </mc:AlternateContent>
+      </w:r>
+    </w:p>
+    <w:p>
+      <w:pPr>
+        <w:spacing w:after="0"/>
+        <w:jc w:val="center"/>
+        <w:rPr>
+          <w:noProof/>
+        </w:rPr>
+      </w:pPr>
+      <w:r>
+        <w:rPr>
+          <w:noProof/>
+        </w:rPr>
+        <mc:AlternateContent>
+          <mc:Choice Requires="wps">
+            <w:drawing>
+              <wp:anchor distT="0" distB="0" distL="114300" distR="114300" simplePos="0" relativeHeight="251673600" behindDoc="0" locked="0" layoutInCell="1" allowOverlap="1" wp14:anchorId="183400BC" wp14:editId="1E0CDB81">
+                <wp:simplePos x="0" y="0"/>
+                <wp:positionH relativeFrom="column">
+                  <wp:posOffset>6057900</wp:posOffset>
+                </wp:positionH>
+                <wp:positionV relativeFrom="paragraph">
+                  <wp:posOffset>146685</wp:posOffset>
+                </wp:positionV>
+                <wp:extent cx="742950" cy="279400"/>
+                <wp:effectExtent l="0" t="0" r="0" b="6350"/>
+                <wp:wrapNone/>
+                <wp:docPr id="17" name="Text Box 17"/>
+                <wp:cNvGraphicFramePr/>
+                <a:graphic xmlns:a="http://schemas.openxmlformats.org/drawingml/2006/main">
+                  <a:graphicData uri="http://schemas.microsoft.com/office/word/2010/wordprocessingShape">
+                    <wps:wsp>
+                      <wps:cNvSpPr txBox="1"/>
+                      <wps:spPr>
+                        <a:xfrm>
+                          <a:off x="0" y="0"/>
+                          <a:ext cx="742950" cy="279400"/>
+                        </a:xfrm>
+                        <a:prstGeom prst="rect">
+                          <a:avLst/>
+                        </a:prstGeom>
+                        <a:noFill/>
+                        <a:ln w="6350">
+                          <a:noFill/>
+                        </a:ln>
+                        <a:effectLst/>
+                      </wps:spPr>
+                      <wps:style>
+                        <a:lnRef idx="0">
+                          <a:schemeClr val="accent1"/>
+                        </a:lnRef>
+                        <a:fillRef idx="0">
+                          <a:schemeClr val="accent1"/>
+                        </a:fillRef>
+                        <a:effectRef idx="0">
+                          <a:schemeClr val="accent1"/>
+                        </a:effectRef>
+                        <a:fontRef idx="minor">
+                          <a:schemeClr val="dk1"/>
+                        </a:fontRef>
+                      </wps:style>
+                      <wps:txbx>
+                        <w:txbxContent>
+                          <w:p>
+                            <w:r>
+                              <w:t>SW(5:3)</w:t>
+                            </w:r>
+                          </w:p>
+                        </w:txbxContent>
+                      </wps:txbx>
+                      <wps:bodyPr rot="0" spcFirstLastPara="0" vertOverflow="overflow" horzOverflow="overflow" vert="horz" wrap="square" lIns="91440" tIns="45720" rIns="91440" bIns="45720" numCol="1" spcCol="0" rtlCol="0" fromWordArt="0" anchor="t" anchorCtr="0" forceAA="0" compatLnSpc="1">
+                        <a:prstTxWarp prst="textNoShape">
+                          <a:avLst/>
+                        </a:prstTxWarp>
+                        <a:noAutofit/>
+                      </wps:bodyPr>
+                    </wps:wsp>
+                  </a:graphicData>
+                </a:graphic>
+                <wp14:sizeRelH relativeFrom="margin">
+                  <wp14:pctWidth>0</wp14:pctWidth>
+                </wp14:sizeRelH>
+              </wp:anchor>
+            </w:drawing>
+          </mc:Choice>
+          <mc:Fallback>
+            <w:pict>
+              <v:shape id="Text Box 17" o:spid="_x0000_s1038" type="#_x0000_t202" style="position:absolute;left:0;text-align:left;margin-left:477pt;margin-top:11.55pt;width:58.5pt;height:22pt;z-index:251673600;visibility:visible;mso-wrap-style:square;mso-width-percent:0;mso-wrap-distance-left:9pt;mso-wrap-distance-top:0;mso-wrap-distance-right:9pt;mso-wrap-distance-bottom:0;mso-position-horizontal:absolute;mso-position-horizontal-relative:text;mso-position-vertical:absolute;mso-position-vertical-relative:text;mso-width-percent:0;mso-width-relative:margin;v-text-anchor:top" o:gfxdata="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" filled="f" stroked="f" strokeweight=".5pt">
+                <v:textbox>
+                  <w:txbxContent>
+                    <w:p>
+                      <w:r>
+                        <w:t>SW(5:3)</w:t>
+                      </w:r>
+                    </w:p>
+                  </w:txbxContent>
+                </v:textbox>
+              </v:shape>
+            </w:pict>
+          </mc:Fallback>
+        </mc:AlternateContent>
+      </w:r>
+    </w:p>
+    <w:p>
+      <w:pPr>
+        <w:spacing w:after="0"/>
+        <w:jc w:val="center"/>
+        <w:rPr>
+          <w:noProof/>
+        </w:rPr>
+      </w:pPr>
+      <w:r>
+        <w:rPr>
+          <w:noProof/>
+        </w:rPr>
+        <mc:AlternateContent>
+          <mc:Choice Requires="wps">
+            <w:drawing>
+              <wp:anchor distT="0" distB="0" distL="114300" distR="114300" simplePos="0" relativeHeight="251672576" behindDoc="0" locked="0" layoutInCell="1" allowOverlap="1" wp14:anchorId="6E4DA7F8" wp14:editId="3431D991">
+                <wp:simplePos x="0" y="0"/>
+                <wp:positionH relativeFrom="column">
+                  <wp:posOffset>4914900</wp:posOffset>
+                </wp:positionH>
+                <wp:positionV relativeFrom="paragraph">
+                  <wp:posOffset>78105</wp:posOffset>
+                </wp:positionV>
+                <wp:extent cx="1098550" cy="6350"/>
+                <wp:effectExtent l="38100" t="76200" r="0" b="107950"/>
+                <wp:wrapNone/>
+                <wp:docPr id="16" name="Straight Arrow Connector 16"/>
+                <wp:cNvGraphicFramePr/>
+                <a:graphic xmlns:a="http://schemas.openxmlformats.org/drawingml/2006/main">
+                  <a:graphicData uri="http://schemas.microsoft.com/office/word/2010/wordprocessingShape">
+                    <wps:wsp>
+                      <wps:cNvCnPr/>
+                      <wps:spPr>
+                        <a:xfrm flipH="1" flipV="1">
+                          <a:off x="0" y="0"/>
+                          <a:ext cx="1098550" cy="6350"/>
+                        </a:xfrm>
+                        <a:prstGeom prst="straightConnector1">
+                          <a:avLst/>
+                        </a:prstGeom>
+                        <a:ln w="12700">
+                          <a:solidFill>
+                            <a:schemeClr val="tx1"/>
+                          </a:solidFill>
+                          <a:tailEnd type="arrow"/>
+                        </a:ln>
+                      </wps:spPr>
+                      <wps:style>
+                        <a:lnRef idx="1">
+                          <a:schemeClr val="accent1"/>
+                        </a:lnRef>
+                        <a:fillRef idx="0">
+                          <a:schemeClr val="accent1"/>
+                        </a:fillRef>
+                        <a:effectRef idx="0">
+                          <a:schemeClr val="accent1"/>
+                        </a:effectRef>
+                        <a:fontRef idx="minor">
+                          <a:schemeClr val="tx1"/>
+                        </a:fontRef>
+                      </wps:style>
+                      <wps:bodyPr/>
+                    </wps:wsp>
+                  </a:graphicData>
+                </a:graphic>
+                <wp14:sizeRelH relativeFrom="margin">
+                  <wp14:pctWidth>0</wp14:pctWidth>
+                </wp14:sizeRelH>
+                <wp14:sizeRelV relativeFrom="margin">
+                  <wp14:pctHeight>0</wp14:pctHeight>
+                </wp14:sizeRelV>
+              </wp:anchor>
+            </w:drawing>
+          </mc:Choice>
+          <mc:Fallback>
+            <w:pict>
+              <v:shape id="Straight Arrow Connector 16" o:spid="_x0000_s1026" type="#_x0000_t32" style="position:absolute;margin-left:387pt;margin-top:6.15pt;width:86.5pt;height:.5pt;flip:x y;z-index:251672576;visibility:visible;mso-wrap-style:square;mso-width-percent:0;mso-height-percent:0;mso-wrap-distance-left:9pt;mso-wrap-distance-top:0;mso-wrap-distance-right:9pt;mso-wrap-distance-bottom:0;mso-position-horizontal:absolute;mso-position-horizontal-relative:text;mso-position-vertical:absolute;mso-position-vertical-relative:text;mso-width-percent:0;mso-height-percent:0;mso-width-relative:margin;mso-height-relative:margin" o:gfxdata="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" strokecolor="black [3213]" strokeweight="1pt">
+                <v:stroke endarrow="open"/>
+              </v:shape>
+            </w:pict>
+          </mc:Fallback>
+        </mc:AlternateContent>
+      </w:r>
+      <w:r>
+        <w:rPr>
+          <w:noProof/>
+        </w:rPr>
+        <mc:AlternateContent>
+          <mc:Choice Requires="wps">
+            <w:drawing>
+              <wp:anchor distT="0" distB="0" distL="114300" distR="114300" simplePos="0" relativeHeight="251683840" behindDoc="0" locked="0" layoutInCell="1" allowOverlap="1" wp14:anchorId="77746EE8" wp14:editId="48CFB550">
+                <wp:simplePos x="0" y="0"/>
+                <wp:positionH relativeFrom="column">
+                  <wp:posOffset>1949450</wp:posOffset>
+                </wp:positionH>
+                <wp:positionV relativeFrom="paragraph">
+                  <wp:posOffset>85090</wp:posOffset>
+                </wp:positionV>
+                <wp:extent cx="952500" cy="0"/>
+                <wp:effectExtent l="0" t="76200" r="19050" b="114300"/>
+                <wp:wrapNone/>
+                <wp:docPr id="27" name="Straight Arrow Connector 27"/>
+                <wp:cNvGraphicFramePr/>
+                <a:graphic xmlns:a="http://schemas.openxmlformats.org/drawingml/2006/main">
+                  <a:graphicData uri="http://schemas.microsoft.com/office/word/2010/wordprocessingShape">
+                    <wps:wsp>
+                      <wps:cNvCnPr/>
+                      <wps:spPr>
+                        <a:xfrm>
+                          <a:off x="0" y="0"/>
+                          <a:ext cx="952500" cy="0"/>
+                        </a:xfrm>
+                        <a:prstGeom prst="straightConnector1">
+                          <a:avLst/>
+                        </a:prstGeom>
+                        <a:ln w="12700">
+                          <a:solidFill>
+                            <a:schemeClr val="tx1"/>
+                          </a:solidFill>
+                          <a:tailEnd type="arrow"/>
+                        </a:ln>
+                      </wps:spPr>
+                      <wps:style>
+                        <a:lnRef idx="1">
+                          <a:schemeClr val="accent1"/>
+                        </a:lnRef>
+                        <a:fillRef idx="0">
+                          <a:schemeClr val="accent1"/>
+                        </a:fillRef>
+                        <a:effectRef idx="0">
+                          <a:schemeClr val="accent1"/>
+                        </a:effectRef>
+                        <a:fontRef idx="minor">
+                          <a:schemeClr val="tx1"/>
+                        </a:fontRef>
+                      </wps:style>
+                      <wps:bodyPr/>
+                    </wps:wsp>
+                  </a:graphicData>
+                </a:graphic>
+                <wp14:sizeRelH relativeFrom="margin">
+                  <wp14:pctWidth>0</wp14:pctWidth>
+                </wp14:sizeRelH>
+                <wp14:sizeRelV relativeFrom="margin">
+                  <wp14:pctHeight>0</wp14:pctHeight>
+                </wp14:sizeRelV>
+              </wp:anchor>
+            </w:drawing>
+          </mc:Choice>
+          <mc:Fallback>
+            <w:pict>
+              <v:shape id="Straight Arrow Connector 27" o:spid="_x0000_s1026" type="#_x0000_t32" style="position:absolute;margin-left:153.5pt;margin-top:6.7pt;width:75pt;height:0;z-index:251683840;visibility:visible;mso-wrap-style:square;mso-width-percent:0;mso-height-percent:0;mso-wrap-distance-left:9pt;mso-wrap-distance-top:0;mso-wrap-distance-right:9pt;mso-wrap-distance-bottom:0;mso-position-horizontal:absolute;mso-position-horizontal-relative:text;mso-position-vertical:absolute;mso-position-vertical-relative:text;mso-width-percent:0;mso-height-percent:0;mso-width-relative:margin;mso-height-relative:margin" o:gfxdata="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" strokecolor="black [3213]" strokeweight="1pt">
+                <v:stroke endarrow="open"/>
+              </v:shape>
+            </w:pict>
+          </mc:Fallback>
+        </mc:AlternateContent>
+      </w:r>
+    </w:p>
+    <w:p>
+      <w:pPr>
+        <w:spacing w:after="0"/>
+        <w:jc w:val="center"/>
+        <w:rPr>
+          <w:noProof/>
+        </w:rPr>
+      </w:pPr>
+    </w:p>
+    <w:p>
+      <w:pPr>
+        <w:spacing w:after="0"/>
+        <w:jc w:val="center"/>
+        <w:rPr>
+          <w:noProof/>
+        </w:rPr>
+      </w:pPr>
+      <w:r>
+        <w:rPr>
+          <w:noProof/>
+        </w:rPr>
+        <mc:AlternateContent>
+          <mc:Choice Requires="wps">
+            <w:drawing>
+              <wp:anchor distT="0" distB="0" distL="114300" distR="114300" simplePos="0" relativeHeight="251674624" behindDoc="0" locked="0" layoutInCell="1" allowOverlap="1" wp14:anchorId="636BA1A4" wp14:editId="3324F9C7">
+                <wp:simplePos x="0" y="0"/>
+                <wp:positionH relativeFrom="column">
+                  <wp:posOffset>3879850</wp:posOffset>
+                </wp:positionH>
+                <wp:positionV relativeFrom="paragraph">
+                  <wp:posOffset>31115</wp:posOffset>
+                </wp:positionV>
+                <wp:extent cx="0" cy="692150"/>
+                <wp:effectExtent l="95250" t="0" r="114300" b="50800"/>
+                <wp:wrapNone/>
+                <wp:docPr id="18" name="Straight Arrow Connector 18"/>
+                <wp:cNvGraphicFramePr/>
+                <a:graphic xmlns:a="http://schemas.openxmlformats.org/drawingml/2006/main">
+                  <a:graphicData uri="http://schemas.microsoft.com/office/word/2010/wordprocessingShape">
+                    <wps:wsp>
+                      <wps:cNvCnPr/>
+                      <wps:spPr>
+                        <a:xfrm>
+                          <a:off x="0" y="0"/>
+                          <a:ext cx="0" cy="692150"/>
+                        </a:xfrm>
+                        <a:prstGeom prst="straightConnector1">
+                          <a:avLst/>
+                        </a:prstGeom>
+                        <a:ln w="12700">
+                          <a:solidFill>
+                            <a:schemeClr val="tx1"/>
+                          </a:solidFill>
+                          <a:tailEnd type="arrow"/>
+                        </a:ln>
+                      </wps:spPr>
+                      <wps:style>
+                        <a:lnRef idx="1">
+                          <a:schemeClr val="accent1"/>
+                        </a:lnRef>
+                        <a:fillRef idx="0">
+                          <a:schemeClr val="accent1"/>
+                        </a:fillRef>
+                        <a:effectRef idx="0">
+                          <a:schemeClr val="accent1"/>
+                        </a:effectRef>
+                        <a:fontRef idx="minor">
+                          <a:schemeClr val="tx1"/>
+                        </a:fontRef>
+                      </wps:style>
+                      <wps:bodyPr/>
+                    </wps:wsp>
+                  </a:graphicData>
+                </a:graphic>
+                <wp14:sizeRelH relativeFrom="margin">
+                  <wp14:pctWidth>0</wp14:pctWidth>
+                </wp14:sizeRelH>
+                <wp14:sizeRelV relativeFrom="margin">
+                  <wp14:pctHeight>0</wp14:pctHeight>
+                </wp14:sizeRelV>
+              </wp:anchor>
+            </w:drawing>
+          </mc:Choice>
+          <mc:Fallback>
+            <w:pict>
+              <v:shape id="Straight Arrow Connector 18" o:spid="_x0000_s1026" type="#_x0000_t32" style="position:absolute;margin-left:305.5pt;margin-top:2.45pt;width:0;height:54.5pt;z-index:251674624;visibility:visible;mso-wrap-style:square;mso-width-percent:0;mso-height-percent:0;mso-wrap-distance-left:9pt;mso-wrap-distance-top:0;mso-wrap-distance-right:9pt;mso-wrap-distance-bottom:0;mso-position-horizontal:absolute;mso-position-horizontal-relative:text;mso-position-vertical:absolute;mso-position-vertical-relative:text;mso-width-percent:0;mso-height-percent:0;mso-width-relative:margin;mso-height-relative:margin" o:gfxdata="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" strokecolor="black [3213]" strokeweight="1pt">
+                <v:stroke endarrow="open"/>
+              </v:shape>
+            </w:pict>
+          </mc:Fallback>
+        </mc:AlternateContent>
+      </w:r>
+    </w:p>
+    <w:p>
+      <w:pPr>
+        <w:spacing w:after="0"/>
+        <w:jc w:val="center"/>
+        <w:rPr>
+          <w:noProof/>
+        </w:rPr>
+      </w:pPr>
+      <w:r>
+        <w:rPr>
+          <w:noProof/>
+        </w:rPr>
+        <mc:AlternateContent>
+          <mc:Choice Requires="wps">
+            <w:drawing>
+              <wp:anchor distT="0" distB="0" distL="114300" distR="114300" simplePos="0" relativeHeight="251675648" behindDoc="0" locked="0" layoutInCell="1" allowOverlap="1" wp14:anchorId="2C8F2208" wp14:editId="0A19657A">
+                <wp:simplePos x="0" y="0"/>
+                <wp:positionH relativeFrom="column">
+                  <wp:posOffset>3403600</wp:posOffset>
+                </wp:positionH>
+                <wp:positionV relativeFrom="paragraph">
+                  <wp:posOffset>13970</wp:posOffset>
+                </wp:positionV>
+                <wp:extent cx="1073150" cy="279400"/>
+                <wp:effectExtent l="0" t="0" r="0" b="6350"/>
+                <wp:wrapNone/>
+                <wp:docPr id="19" name="Text Box 19"/>
+                <wp:cNvGraphicFramePr/>
+                <a:graphic xmlns:a="http://schemas.openxmlformats.org/drawingml/2006/main">
+                  <a:graphicData uri="http://schemas.microsoft.com/office/word/2010/wordprocessingShape">
+                    <wps:wsp>
+                      <wps:cNvSpPr txBox="1"/>
+                      <wps:spPr>
+                        <a:xfrm>
+                          <a:off x="0" y="0"/>
+                          <a:ext cx="1073150" cy="279400"/>
+                        </a:xfrm>
+                        <a:prstGeom prst="rect">
+                          <a:avLst/>
+                        </a:prstGeom>
+                        <a:solidFill>
+                          <a:schemeClr val="bg1"/>
+                        </a:solidFill>
+                        <a:ln w="6350">
+                          <a:noFill/>
+                        </a:ln>
+                        <a:effectLst/>
+                      </wps:spPr>
+                      <wps:style>
+                        <a:lnRef idx="0">
+                          <a:schemeClr val="accent1"/>
+                        </a:lnRef>
+                        <a:fillRef idx="0">
+                          <a:schemeClr val="accent1"/>
+                        </a:fillRef>
+                        <a:effectRef idx="0">
+                          <a:schemeClr val="accent1"/>
+                        </a:effectRef>
+                        <a:fontRef idx="minor">
+                          <a:schemeClr val="dk1"/>
+                        </a:fontRef>
+                      </wps:style>
+                      <wps:txbx>
+                        <w:txbxContent>
+                          <w:p>
+                            <w:r>
+                              <w:t>Sine Shifted</w:t>
+                            </w:r>
+                          </w:p>
+                        </w:txbxContent>
+                      </wps:txbx>
+                      <wps:bodyPr rot="0" spcFirstLastPara="0" vertOverflow="overflow" horzOverflow="overflow" vert="horz" wrap="square" lIns="91440" tIns="45720" rIns="91440" bIns="45720" numCol="1" spcCol="0" rtlCol="0" fromWordArt="0" anchor="t" anchorCtr="0" forceAA="0" compatLnSpc="1">
+                        <a:prstTxWarp prst="textNoShape">
+                          <a:avLst/>
+                        </a:prstTxWarp>
+                        <a:noAutofit/>
+                      </wps:bodyPr>
+                    </wps:wsp>
+                  </a:graphicData>
+                </a:graphic>
+                <wp14:sizeRelH relativeFrom="margin">
+                  <wp14:pctWidth>0</wp14:pctWidth>
+                </wp14:sizeRelH>
+              </wp:anchor>
+            </w:drawing>
+          </mc:Choice>
+          <mc:Fallback>
+            <w:pict>
+              <v:shape id="Text Box 19" o:spid="_x0000_s1039" type="#_x0000_t202" style="position:absolute;left:0;text-align:left;margin-left:268pt;margin-top:1.1pt;width:84.5pt;height:22pt;z-index:251675648;visibility:visible;mso-wrap-style:square;mso-width-percent:0;mso-wrap-distance-left:9pt;mso-wrap-distance-top:0;mso-wrap-distance-right:9pt;mso-wrap-distance-bottom:0;mso-position-horizontal:absolute;mso-position-horizontal-relative:text;mso-position-vertical:absolute;mso-position-vertical-relative:text;mso-width-percent:0;mso-width-relative:margin;v-text-anchor:top" o:gfxdata="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" fillcolor="white [3212]" stroked="f" strokeweight=".5pt">
+                <v:textbox>
+                  <w:txbxContent>
+                    <w:p>
+                      <w:r>
+                        <w:t>Sine Shifted</w:t>
+                      </w:r>
+                    </w:p>
+                  </w:txbxContent>
+                </v:textbox>
+              </v:shape>
+            </w:pict>
+          </mc:Fallback>
+        </mc:AlternateContent>
+      </w:r>
+    </w:p>
+    <w:p>
+      <w:pPr>
+        <w:spacing w:after="0"/>
+        <w:jc w:val="center"/>
+        <w:rPr>
+          <w:noProof/>
+        </w:rPr>
+      </w:pPr>
+    </w:p>
+    <w:p>
+      <w:pPr>
+        <w:spacing w:after="0"/>
+        <w:jc w:val="center"/>
+        <w:rPr>
+          <w:noProof/>
+        </w:rPr>
+      </w:pPr>
+      <w:r>
+        <w:rPr>
+          <w:noProof/>
+        </w:rPr>
+        <mc:AlternateContent>
+          <mc:Choice Requires="wps">
+            <w:drawing>
+              <wp:anchor distT="0" distB="0" distL="114300" distR="114300" simplePos="0" relativeHeight="251663360" behindDoc="0" locked="0" layoutInCell="1" allowOverlap="1" wp14:anchorId="0B56A143" wp14:editId="157533B3">
+                <wp:simplePos x="0" y="0"/>
+                <wp:positionH relativeFrom="column">
+                  <wp:posOffset>2927350</wp:posOffset>
+                </wp:positionH>
+                <wp:positionV relativeFrom="paragraph">
+                  <wp:posOffset>118745</wp:posOffset>
+                </wp:positionV>
+                <wp:extent cx="2000250" cy="698500"/>
+                <wp:effectExtent l="0" t="0" r="19050" b="25400"/>
+                <wp:wrapNone/>
+                <wp:docPr id="6" name="Text Box 6"/>
+                <wp:cNvGraphicFramePr/>
+                <a:graphic xmlns:a="http://schemas.openxmlformats.org/drawingml/2006/main">
+                  <a:graphicData uri="http://schemas.microsoft.com/office/word/2010/wordprocessingShape">
+                    <wps:wsp>
+                      <wps:cNvSpPr txBox="1"/>
+                      <wps:spPr>
+                        <a:xfrm>
+                          <a:off x="0" y="0"/>
+                          <a:ext cx="2000250" cy="698500"/>
+                        </a:xfrm>
+                        <a:prstGeom prst="rect">
+                          <a:avLst/>
+                        </a:prstGeom>
+                        <a:solidFill>
+                          <a:schemeClr val="lt1"/>
+                        </a:solidFill>
+                        <a:ln w="12700">
+                          <a:solidFill>
+                            <a:prstClr val="black"/>
+                          </a:solidFill>
+                        </a:ln>
+                        <a:effectLst/>
+                      </wps:spPr>
+                      <wps:style>
+                        <a:lnRef idx="0">
+                          <a:schemeClr val="accent1"/>
+                        </a:lnRef>
+                        <a:fillRef idx="0">
+                          <a:schemeClr val="accent1"/>
+                        </a:fillRef>
+                        <a:effectRef idx="0">
+                          <a:schemeClr val="accent1"/>
+                        </a:effectRef>
+                        <a:fontRef idx="minor">
+                          <a:schemeClr val="dk1"/>
+                        </a:fontRef>
+                      </wps:style>
+                      <wps:txbx>
+                        <w:txbxContent>
+                          <w:p>
+                            <w:pPr>
+                              <w:spacing w:before="240"/>
+                              <w:jc w:val="center"/>
+                            </w:pPr>
+                            <w:r>
+                              <w:t>PWM Generator</w:t>
+                            </w:r>
+                          </w:p>
+                        </w:txbxContent>
+                      </wps:txbx>
+                      <wps:bodyPr rot="0" spcFirstLastPara="0" vertOverflow="overflow" horzOverflow="overflow" vert="horz" wrap="square" lIns="91440" tIns="45720" rIns="91440" bIns="45720" numCol="1" spcCol="0" rtlCol="0" fromWordArt="0" anchor="t" anchorCtr="0" forceAA="0" compatLnSpc="1">
+                        <a:prstTxWarp prst="textNoShape">
+                          <a:avLst/>
+                        </a:prstTxWarp>
+                        <a:noAutofit/>
+                      </wps:bodyPr>
+                    </wps:wsp>
+                  </a:graphicData>
+                </a:graphic>
+              </wp:anchor>
+            </w:drawing>
+          </mc:Choice>
+          <mc:Fallback>
+            <w:pict>
+              <v:shape id="Text Box 6" o:spid="_x0000_s1040" type="#_x0000_t202" style="position:absolute;left:0;text-align:left;margin-left:230.5pt;margin-top:9.35pt;width:157.5pt;height:55pt;z-index:251663360;visibility:visible;mso-wrap-style:square;mso-wrap-distance-left:9pt;mso-wrap-distance-top:0;mso-wrap-distance-right:9pt;mso-wrap-distance-bottom:0;mso-position-horizontal:absolute;mso-position-horizontal-relative:text;mso-position-vertical:absolute;mso-position-vertical-relative:text;v-text-anchor:top" o:gfxdata="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" fillcolor="white [3201]" strokeweight="1pt">
+                <v:textbox>
+                  <w:txbxContent>
+                    <w:p>
+                      <w:pPr>
+                        <w:spacing w:before="240"/>
+                        <w:jc w:val="center"/>
+                      </w:pPr>
+                      <w:r>
+                        <w:t>PWM Generator</w:t>
+                      </w:r>
+                    </w:p>
+                  </w:txbxContent>
+                </v:textbox>
+              </v:shape>
+            </w:pict>
+          </mc:Fallback>
+        </mc:AlternateContent>
+      </w:r>
+    </w:p>
+    <w:p>
+      <w:pPr>
+        <w:spacing w:after="0"/>
+        <w:jc w:val="center"/>
+        <w:rPr>
+          <w:noProof/>
+        </w:rPr>
+      </w:pPr>
+    </w:p>
+    <w:p>
+      <w:pPr>
+        <w:spacing w:after="0"/>
+        <w:jc w:val="center"/>
+        <w:rPr>
+          <w:noProof/>
+        </w:rPr>
+      </w:pPr>
+      <w:r>
+        <w:rPr>
+          <w:noProof/>
+        </w:rPr>
+        <mc:AlternateContent>
+          <mc:Choice Requires="wps">
+            <w:drawing>
+              <wp:anchor distT="0" distB="0" distL="114300" distR="114300" simplePos="0" relativeHeight="251697152" behindDoc="0" locked="0" layoutInCell="1" allowOverlap="1" wp14:anchorId="4C4D21E2" wp14:editId="4619BC5C">
+                <wp:simplePos x="0" y="0"/>
+                <wp:positionH relativeFrom="column">
+                  <wp:posOffset>4902200</wp:posOffset>
+                </wp:positionH>
+                <wp:positionV relativeFrom="paragraph">
+                  <wp:posOffset>52070</wp:posOffset>
+                </wp:positionV>
+                <wp:extent cx="304800" cy="0"/>
+                <wp:effectExtent l="38100" t="76200" r="0" b="114300"/>
+                <wp:wrapNone/>
+                <wp:docPr id="42" name="Straight Arrow Connector 42"/>
+                <wp:cNvGraphicFramePr/>
+                <a:graphic xmlns:a="http://schemas.openxmlformats.org/drawingml/2006/main">
+                  <a:graphicData uri="http://schemas.microsoft.com/office/word/2010/wordprocessingShape">
+                    <wps:wsp>
+                      <wps:cNvCnPr/>
+                      <wps:spPr>
+                        <a:xfrm flipH="1">
+                          <a:off x="0" y="0"/>
+                          <a:ext cx="304800" cy="0"/>
+                        </a:xfrm>
+                        <a:prstGeom prst="straightConnector1">
+                          <a:avLst/>
+                        </a:prstGeom>
+                        <a:ln w="12700">
+                          <a:solidFill>
+                            <a:schemeClr val="tx1"/>
+                          </a:solidFill>
+                          <a:tailEnd type="arrow"/>
+                        </a:ln>
+                      </wps:spPr>
+                      <wps:style>
+                        <a:lnRef idx="1">
+                          <a:schemeClr val="accent1"/>
+                        </a:lnRef>
+                        <a:fillRef idx="0">
+                          <a:schemeClr val="accent1"/>
+                        </a:fillRef>
+                        <a:effectRef idx="0">
+                          <a:schemeClr val="accent1"/>
+                        </a:effectRef>
+                        <a:fontRef idx="minor">
+                          <a:schemeClr val="tx1"/>
+                        </a:fontRef>
+                      </wps:style>
+                      <wps:bodyPr/>
+                    </wps:wsp>
+                  </a:graphicData>
+                </a:graphic>
+                <wp14:sizeRelH relativeFrom="margin">
+                  <wp14:pctWidth>0</wp14:pctWidth>
+                </wp14:sizeRelH>
+                <wp14:sizeRelV relativeFrom="margin">
+                  <wp14:pctHeight>0</wp14:pctHeight>
+                </wp14:sizeRelV>
+              </wp:anchor>
+            </w:drawing>
+          </mc:Choice>
+          <mc:Fallback>
+            <w:pict>
+              <v:shape id="Straight Arrow Connector 42" o:spid="_x0000_s1026" type="#_x0000_t32" style="position:absolute;margin-left:386pt;margin-top:4.1pt;width:24pt;height:0;flip:x;z-index:251697152;visibility:visible;mso-wrap-style:square;mso-width-percent:0;mso-height-percent:0;mso-wrap-distance-left:9pt;mso-wrap-distance-top:0;mso-wrap-distance-right:9pt;mso-wrap-distance-bottom:0;mso-position-horizontal:absolute;mso-position-horizontal-relative:text;mso-position-vertical:absolute;mso-position-vertical-relative:text;mso-width-percent:0;mso-height-percent:0;mso-width-relative:margin;mso-height-relative:margin" o:gfxdata="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" strokecolor="black [3213]" strokeweight="1pt">
+                <v:stroke endarrow="open"/>
+              </v:shape>
+            </w:pict>
+          </mc:Fallback>
+        </mc:AlternateContent>
+      </w:r>
+      <w:r>
+        <w:rPr>
+          <w:noProof/>
+        </w:rPr>
+        <mc:AlternateContent>
+          <mc:Choice Requires="wps">
+            <w:drawing>
+              <wp:anchor distT="0" distB="0" distL="114300" distR="114300" simplePos="0" relativeHeight="251684864" behindDoc="0" locked="0" layoutInCell="1" allowOverlap="1" wp14:anchorId="645BE66B" wp14:editId="34A37E46">
+                <wp:simplePos x="0" y="0"/>
+                <wp:positionH relativeFrom="column">
+                  <wp:posOffset>1962150</wp:posOffset>
+                </wp:positionH>
+                <wp:positionV relativeFrom="paragraph">
+                  <wp:posOffset>26670</wp:posOffset>
+                </wp:positionV>
+                <wp:extent cx="952500" cy="0"/>
+                <wp:effectExtent l="0" t="76200" r="19050" b="114300"/>
+                <wp:wrapNone/>
+                <wp:docPr id="28" name="Straight Arrow Connector 28"/>
+                <wp:cNvGraphicFramePr/>
+                <a:graphic xmlns:a="http://schemas.openxmlformats.org/drawingml/2006/main">
+                  <a:graphicData uri="http://schemas.microsoft.com/office/word/2010/wordprocessingShape">
+                    <wps:wsp>
+                      <wps:cNvCnPr/>
+                      <wps:spPr>
+                        <a:xfrm>
+                          <a:off x="0" y="0"/>
+                          <a:ext cx="952500" cy="0"/>
+                        </a:xfrm>
+                        <a:prstGeom prst="straightConnector1">
+                          <a:avLst/>
+                        </a:prstGeom>
+                        <a:ln w="12700">
+                          <a:solidFill>
+                            <a:schemeClr val="tx1"/>
+                          </a:solidFill>
+                          <a:tailEnd type="arrow"/>
+                        </a:ln>
+                      </wps:spPr>
+                      <wps:style>
+                        <a:lnRef idx="1">
+                          <a:schemeClr val="accent1"/>
+                        </a:lnRef>
+                        <a:fillRef idx="0">
+                          <a:schemeClr val="accent1"/>
+                        </a:fillRef>
+                        <a:effectRef idx="0">
+                          <a:schemeClr val="accent1"/>
+                        </a:effectRef>
+                        <a:fontRef idx="minor">
+                          <a:schemeClr val="tx1"/>
+                        </a:fontRef>
+                      </wps:style>
+                      <wps:bodyPr/>
+                    </wps:wsp>
+                  </a:graphicData>
+                </a:graphic>
+                <wp14:sizeRelH relativeFrom="margin">
+                  <wp14:pctWidth>0</wp14:pctWidth>
+                </wp14:sizeRelH>
+                <wp14:sizeRelV relativeFrom="margin">
+                  <wp14:pctHeight>0</wp14:pctHeight>
+                </wp14:sizeRelV>
+              </wp:anchor>
+            </w:drawing>
+          </mc:Choice>
+          <mc:Fallback>
+            <w:pict>
+              <v:shape id="Straight Arrow Connector 28" o:spid="_x0000_s1026" type="#_x0000_t32" style="position:absolute;margin-left:154.5pt;margin-top:2.1pt;width:75pt;height:0;z-index:251684864;visibility:visible;mso-wrap-style:square;mso-width-percent:0;mso-height-percent:0;mso-wrap-distance-left:9pt;mso-wrap-distance-top:0;mso-wrap-distance-right:9pt;mso-wrap-distance-bottom:0;mso-position-horizontal:absolute;mso-position-horizontal-relative:text;mso-position-vertical:absolute;mso-position-vertical-relative:text;mso-width-percent:0;mso-height-percent:0;mso-width-relative:margin;mso-height-relative:margin" o:gfxdata="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" strokecolor="black [3213]" strokeweight="1pt">
+                <v:stroke endarrow="open"/>
+              </v:shape>
+            </w:pict>
+          </mc:Fallback>
+        </mc:AlternateContent>
+      </w:r>
+    </w:p>
+    <w:p>
+      <w:pPr>
+        <w:spacing w:after="0"/>
+        <w:jc w:val="center"/>
+        <w:rPr>
+          <w:noProof/>
+        </w:rPr>
+      </w:pPr>
+    </w:p>
+    <w:p>
+      <w:pPr>
+        <w:spacing w:after="0"/>
+        <w:jc w:val="center"/>
+        <w:rPr>
+          <w:noProof/>
+        </w:rPr>
+      </w:pPr>
+      <w:r>
+        <w:rPr>
+          <w:noProof/>
+        </w:rPr>
+        <mc:AlternateContent>
+          <mc:Choice Requires="wps">
+            <w:drawing>
+              <wp:anchor distT="0" distB="0" distL="114300" distR="114300" simplePos="0" relativeHeight="251678720" behindDoc="0" locked="0" layoutInCell="1" allowOverlap="1" wp14:anchorId="7F301061" wp14:editId="71F147FB">
+                <wp:simplePos x="0" y="0"/>
+                <wp:positionH relativeFrom="column">
+                  <wp:posOffset>3403600</wp:posOffset>
+                </wp:positionH>
+                <wp:positionV relativeFrom="paragraph">
+                  <wp:posOffset>137795</wp:posOffset>
+                </wp:positionV>
+                <wp:extent cx="1073150" cy="279400"/>
+                <wp:effectExtent l="0" t="0" r="0" b="6350"/>
+                <wp:wrapNone/>
+                <wp:docPr id="22" name="Text Box 22"/>
+                <wp:cNvGraphicFramePr/>
+                <a:graphic xmlns:a="http://schemas.openxmlformats.org/drawingml/2006/main">
+                  <a:graphicData uri="http://schemas.microsoft.com/office/word/2010/wordprocessingShape">
+                    <wps:wsp>
+                      <wps:cNvSpPr txBox="1"/>
+                      <wps:spPr>
+                        <a:xfrm>
+                          <a:off x="0" y="0"/>
+                          <a:ext cx="1073150" cy="279400"/>
+                        </a:xfrm>
+                        <a:prstGeom prst="rect">
+                          <a:avLst/>
+                        </a:prstGeom>
+                        <a:solidFill>
+                          <a:schemeClr val="bg1"/>
+                        </a:solidFill>
+                        <a:ln w="6350">
+                          <a:noFill/>
+                        </a:ln>
+                        <a:effectLst/>
+                      </wps:spPr>
+                      <wps:style>
+                        <a:lnRef idx="0">
+                          <a:schemeClr val="accent1"/>
+                        </a:lnRef>
+                        <a:fillRef idx="0">
+                          <a:schemeClr val="accent1"/>
+                        </a:fillRef>
+                        <a:effectRef idx="0">
+                          <a:schemeClr val="accent1"/>
+                        </a:effectRef>
+                        <a:fontRef idx="minor">
+                          <a:schemeClr val="dk1"/>
+                        </a:fontRef>
+                      </wps:style>
+                      <wps:txbx>
+                        <w:txbxContent>
+                          <w:p>
+                            <w:r>
+                              <w:t>PWM Output</w:t>
+                            </w:r>
+                          </w:p>
+                        </w:txbxContent>
+                      </wps:txbx>
+                      <wps:bodyPr rot="0" spcFirstLastPara="0" vertOverflow="overflow" horzOverflow="overflow" vert="horz" wrap="square" lIns="91440" tIns="45720" rIns="91440" bIns="45720" numCol="1" spcCol="0" rtlCol="0" fromWordArt="0" anchor="t" anchorCtr="0" forceAA="0" compatLnSpc="1">
+                        <a:prstTxWarp prst="textNoShape">
+                          <a:avLst/>
+                        </a:prstTxWarp>
+                        <a:noAutofit/>
+                      </wps:bodyPr>
+                    </wps:wsp>
+                  </a:graphicData>
+                </a:graphic>
+                <wp14:sizeRelH relativeFrom="margin">
+                  <wp14:pctWidth>0</wp14:pctWidth>
+                </wp14:sizeRelH>
+              </wp:anchor>
+            </w:drawing>
+          </mc:Choice>
+          <mc:Fallback>
+            <w:pict>
+              <v:shape id="Text Box 22" o:spid="_x0000_s1041" type="#_x0000_t202" style="position:absolute;left:0;text-align:left;margin-left:268pt;margin-top:10.85pt;width:84.5pt;height:22pt;z-index:251678720;visibility:visible;mso-wrap-style:square;mso-width-percent:0;mso-wrap-distance-left:9pt;mso-wrap-distance-top:0;mso-wrap-distance-right:9pt;mso-wrap-distance-bottom:0;mso-position-horizontal:absolute;mso-position-horizontal-relative:text;mso-position-vertical:absolute;mso-position-vertical-relative:text;mso-width-percent:0;mso-width-relative:margin;v-text-anchor:top" o:gfxdata="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" fillcolor="white [3212]" stroked="f" strokeweight=".5pt">
+                <v:textbox>
+                  <w:txbxContent>
+                    <w:p>
+                      <w:r>
+                        <w:t>PWM Output</w:t>
+                      </w:r>
+                    </w:p>
+                  </w:txbxContent>
+                </v:textbox>
+              </v:shape>
+            </w:pict>
+          </mc:Fallback>
+        </mc:AlternateContent>
+      </w:r>
+      <w:r>
+        <w:rPr>
+          <w:noProof/>
+        </w:rPr>
+        <mc:AlternateContent>
+          <mc:Choice Requires="wps">
+            <w:drawing>
+              <wp:anchor distT="0" distB="0" distL="114300" distR="114300" simplePos="0" relativeHeight="251677696" behindDoc="0" locked="0" layoutInCell="1" allowOverlap="1" wp14:anchorId="506353DB" wp14:editId="0D94D326">
+                <wp:simplePos x="0" y="0"/>
+                <wp:positionH relativeFrom="column">
+                  <wp:posOffset>3860800</wp:posOffset>
+                </wp:positionH>
+                <wp:positionV relativeFrom="paragraph">
+                  <wp:posOffset>10795</wp:posOffset>
+                </wp:positionV>
+                <wp:extent cx="0" cy="692150"/>
+                <wp:effectExtent l="95250" t="0" r="114300" b="50800"/>
+                <wp:wrapNone/>
+                <wp:docPr id="21" name="Straight Arrow Connector 21"/>
+                <wp:cNvGraphicFramePr/>
+                <a:graphic xmlns:a="http://schemas.openxmlformats.org/drawingml/2006/main">
+                  <a:graphicData uri="http://schemas.microsoft.com/office/word/2010/wordprocessingShape">
+                    <wps:wsp>
+                      <wps:cNvCnPr/>
+                      <wps:spPr>
+                        <a:xfrm>
+                          <a:off x="0" y="0"/>
+                          <a:ext cx="0" cy="692150"/>
+                        </a:xfrm>
+                        <a:prstGeom prst="straightConnector1">
+                          <a:avLst/>
+                        </a:prstGeom>
+                        <a:ln w="12700">
+                          <a:solidFill>
+                            <a:schemeClr val="tx1"/>
+                          </a:solidFill>
+                          <a:tailEnd type="arrow"/>
+                        </a:ln>
+                      </wps:spPr>
+                      <wps:style>
+                        <a:lnRef idx="1">
+                          <a:schemeClr val="accent1"/>
+                        </a:lnRef>
+                        <a:fillRef idx="0">
+                          <a:schemeClr val="accent1"/>
+                        </a:fillRef>
+                        <a:effectRef idx="0">
+                          <a:schemeClr val="accent1"/>
+                        </a:effectRef>
+                        <a:fontRef idx="minor">
+                          <a:schemeClr val="tx1"/>
+                        </a:fontRef>
+                      </wps:style>
+                      <wps:bodyPr/>
+                    </wps:wsp>
+                  </a:graphicData>
+                </a:graphic>
+                <wp14:sizeRelH relativeFrom="margin">
+                  <wp14:pctWidth>0</wp14:pctWidth>
+                </wp14:sizeRelH>
+                <wp14:sizeRelV relativeFrom="margin">
+                  <wp14:pctHeight>0</wp14:pctHeight>
+                </wp14:sizeRelV>
+              </wp:anchor>
+            </w:drawing>
+          </mc:Choice>
+          <mc:Fallback>
+            <w:pict>
+              <v:shape id="Straight Arrow Connector 21" o:spid="_x0000_s1026" type="#_x0000_t32" style="position:absolute;margin-left:304pt;margin-top:.85pt;width:0;height:54.5pt;z-index:251677696;visibility:visible;mso-wrap-style:square;mso-width-percent:0;mso-height-percent:0;mso-wrap-distance-left:9pt;mso-wrap-distance-top:0;mso-wrap-distance-right:9pt;mso-wrap-distance-bottom:0;mso-position-horizontal:absolute;mso-position-horizontal-relative:text;mso-position-vertical:absolute;mso-position-vertical-relative:text;mso-width-percent:0;mso-height-percent:0;mso-width-relative:margin;mso-height-relative:margin" o:gfxdata="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" strokecolor="black [3213]" strokeweight="1pt">
+                <v:stroke endarrow="open"/>
+              </v:shape>
+            </w:pict>
+          </mc:Fallback>
+        </mc:AlternateContent>
+      </w:r>
+    </w:p>
+    <w:p>
+      <w:pPr>
+        <w:spacing w:after="0"/>
+        <w:jc w:val="center"/>
+        <w:rPr>
+          <w:noProof/>
+        </w:rPr>
+      </w:pPr>
+    </w:p>
+    <w:p>
+      <w:pPr>
+        <w:spacing w:after="0"/>
+        <w:jc w:val="center"/>
+        <w:rPr>
+          <w:noProof/>
+        </w:rPr>
+      </w:pPr>
+    </w:p>
+    <w:p>
+      <w:pPr>
+        <w:spacing w:after="0"/>
+        <w:jc w:val="center"/>
+        <w:rPr>
+          <w:noProof/>
+        </w:rPr>
+      </w:pPr>
+      <w:r>
+        <w:rPr>
+          <w:noProof/>
+        </w:rPr>
+        <mc:AlternateContent>
+          <mc:Choice Requires="wps">
+            <w:drawing>
+              <wp:anchor distT="0" distB="0" distL="114300" distR="114300" simplePos="0" relativeHeight="251685888" behindDoc="0" locked="0" layoutInCell="1" allowOverlap="1" wp14:anchorId="2175236F" wp14:editId="25DD2FDE">
+                <wp:simplePos x="0" y="0"/>
+                <wp:positionH relativeFrom="column">
+                  <wp:posOffset>2965450</wp:posOffset>
+                </wp:positionH>
+                <wp:positionV relativeFrom="paragraph">
+                  <wp:posOffset>98425</wp:posOffset>
+                </wp:positionV>
+                <wp:extent cx="2000250" cy="698500"/>
+                <wp:effectExtent l="0" t="0" r="19050" b="25400"/>
+                <wp:wrapNone/>
+                <wp:docPr id="29" name="Text Box 29"/>
+                <wp:cNvGraphicFramePr/>
+                <a:graphic xmlns:a="http://schemas.openxmlformats.org/drawingml/2006/main">
+                  <a:graphicData uri="http://schemas.microsoft.com/office/word/2010/wordprocessingShape">
+                    <wps:wsp>
+                      <wps:cNvSpPr txBox="1"/>
+                      <wps:spPr>
+                        <a:xfrm>
+                          <a:off x="0" y="0"/>
+                          <a:ext cx="2000250" cy="698500"/>
+                        </a:xfrm>
+                        <a:prstGeom prst="rect">
+                          <a:avLst/>
+                        </a:prstGeom>
+                        <a:solidFill>
+                          <a:schemeClr val="lt1"/>
+                        </a:solidFill>
+                        <a:ln w="12700">
+                          <a:solidFill>
+                            <a:prstClr val="black"/>
+                          </a:solidFill>
+                        </a:ln>
+                        <a:effectLst/>
+                      </wps:spPr>
+                      <wps:style>
+                        <a:lnRef idx="0">
+                          <a:schemeClr val="accent1"/>
+                        </a:lnRef>
+                        <a:fillRef idx="0">
+                          <a:schemeClr val="accent1"/>
+                        </a:fillRef>
+                        <a:effectRef idx="0">
+                          <a:schemeClr val="accent1"/>
+                        </a:effectRef>
+                        <a:fontRef idx="minor">
+                          <a:schemeClr val="dk1"/>
+                        </a:fontRef>
+                      </wps:style>
+                      <wps:txbx>
+                        <w:txbxContent>
+                          <w:p>
+                            <w:pPr>
+                              <w:spacing w:before="240"/>
+                              <w:jc w:val="center"/>
+                            </w:pPr>
+                            <w:r>
+                              <w:t>LPF - Amplifier</w:t>
+                            </w:r>
+                          </w:p>
+                        </w:txbxContent>
+                      </wps:txbx>
+                      <wps:bodyPr rot="0" spcFirstLastPara="0" vertOverflow="overflow" horzOverflow="overflow" vert="horz" wrap="square" lIns="91440" tIns="45720" rIns="91440" bIns="45720" numCol="1" spcCol="0" rtlCol="0" fromWordArt="0" anchor="t" anchorCtr="0" forceAA="0" compatLnSpc="1">
+                        <a:prstTxWarp prst="textNoShape">
+                          <a:avLst/>
+                        </a:prstTxWarp>
+                        <a:noAutofit/>
+                      </wps:bodyPr>
+                    </wps:wsp>
+                  </a:graphicData>
+                </a:graphic>
+              </wp:anchor>
+            </w:drawing>
+          </mc:Choice>
+          <mc:Fallback>
+            <w:pict>
+              <v:shape id="Text Box 29" o:spid="_x0000_s1042" type="#_x0000_t202" style="position:absolute;left:0;text-align:left;margin-left:233.5pt;margin-top:7.75pt;width:157.5pt;height:55pt;z-index:251685888;visibility:visible;mso-wrap-style:square;mso-wrap-distance-left:9pt;mso-wrap-distance-top:0;mso-wrap-distance-right:9pt;mso-wrap-distance-bottom:0;mso-position-horizontal:absolute;mso-position-horizontal-relative:text;mso-position-vertical:absolute;mso-position-vertical-relative:text;v-text-anchor:top" o:gfxdata="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" fillcolor="white [3201]" strokeweight="1pt">
+                <v:textbox>
+                  <w:txbxContent>
+                    <w:p>
+                      <w:pPr>
+                        <w:spacing w:before="240"/>
+                        <w:jc w:val="center"/>
+                      </w:pPr>
+                      <w:r>
+                        <w:t>LPF - Amplifier</w:t>
+                      </w:r>
+                    </w:p>
+                  </w:txbxContent>
+                </v:textbox>
+              </v:shape>
+            </w:pict>
+          </mc:Fallback>
+        </mc:AlternateContent>
+      </w:r>
+    </w:p>
+    <w:p>
+      <w:pPr>
+        <w:spacing w:after="0"/>
+        <w:jc w:val="center"/>
+        <w:rPr>
+          <w:noProof/>
+        </w:rPr>
+      </w:pPr>
+      <w:r>
+        <w:rPr>
+          <w:noProof/>
+        </w:rPr>
+        <mc:AlternateContent>
+          <mc:Choice Requires="wps">
+            <w:drawing>
+              <wp:anchor distT="0" distB="0" distL="114300" distR="114300" simplePos="0" relativeHeight="251687936" behindDoc="0" locked="0" layoutInCell="1" allowOverlap="1" wp14:anchorId="3182299F" wp14:editId="698387A9">
+                <wp:simplePos x="0" y="0"/>
+                <wp:positionH relativeFrom="column">
+                  <wp:posOffset>5568950</wp:posOffset>
+                </wp:positionH>
+                <wp:positionV relativeFrom="paragraph">
+                  <wp:posOffset>125730</wp:posOffset>
+                </wp:positionV>
+                <wp:extent cx="1511300" cy="279400"/>
+                <wp:effectExtent l="0" t="0" r="0" b="6350"/>
+                <wp:wrapNone/>
+                <wp:docPr id="32" name="Text Box 32"/>
+                <wp:cNvGraphicFramePr/>
+                <a:graphic xmlns:a="http://schemas.openxmlformats.org/drawingml/2006/main">
+                  <a:graphicData uri="http://schemas.microsoft.com/office/word/2010/wordprocessingShape">
+                    <wps:wsp>
+                      <wps:cNvSpPr txBox="1"/>
+                      <wps:spPr>
+                        <a:xfrm>
+                          <a:off x="0" y="0"/>
+                          <a:ext cx="1511300" cy="279400"/>
+                        </a:xfrm>
+                        <a:prstGeom prst="rect">
+                          <a:avLst/>
+                        </a:prstGeom>
+                        <a:solidFill>
+                          <a:schemeClr val="bg1"/>
+                        </a:solidFill>
+                        <a:ln w="6350">
+                          <a:noFill/>
+                        </a:ln>
+                        <a:effectLst/>
+                      </wps:spPr>
+                      <wps:style>
+                        <a:lnRef idx="0">
+                          <a:schemeClr val="accent1"/>
+                        </a:lnRef>
+                        <a:fillRef idx="0">
+                          <a:schemeClr val="accent1"/>
+                        </a:fillRef>
+                        <a:effectRef idx="0">
+                          <a:schemeClr val="accent1"/>
+                        </a:effectRef>
+                        <a:fontRef idx="minor">
+                          <a:schemeClr val="dk1"/>
+                        </a:fontRef>
+                      </wps:style>
+                      <wps:txbx>
+                        <w:txbxContent>
+                          <w:p>
+                            <w:pPr>
+                              <w:rPr>
+                                <w:sz w:val="20"/>
+                              </w:rPr>
+                            </w:pPr>
+                            <w:r>
+                              <w:rPr>
+                                <w:bCs/>
+                                <w:szCs w:val="32"/>
+                              </w:rPr>
+                              <w:t>Mono Audio Output</w:t>
+                            </w:r>
+                          </w:p>
+                        </w:txbxContent>
+                      </wps:txbx>
+                      <wps:bodyPr rot="0" spcFirstLastPara="0" vertOverflow="overflow" horzOverflow="overflow" vert="horz" wrap="square" lIns="91440" tIns="45720" rIns="91440" bIns="45720" numCol="1" spcCol="0" rtlCol="0" fromWordArt="0" anchor="t" anchorCtr="0" forceAA="0" compatLnSpc="1">
+                        <a:prstTxWarp prst="textNoShape">
+                          <a:avLst/>
+                        </a:prstTxWarp>
+                        <a:noAutofit/>
+                      </wps:bodyPr>
+                    </wps:wsp>
+                  </a:graphicData>
+                </a:graphic>
+                <wp14:sizeRelH relativeFrom="margin">
+                  <wp14:pctWidth>0</wp14:pctWidth>
+                </wp14:sizeRelH>
+              </wp:anchor>
+            </w:drawing>
+          </mc:Choice>
+          <mc:Fallback>
+            <w:pict>
+              <v:shape id="Text Box 32" o:spid="_x0000_s1043" type="#_x0000_t202" style="position:absolute;left:0;text-align:left;margin-left:438.5pt;margin-top:9.9pt;width:119pt;height:22pt;z-index:251687936;visibility:visible;mso-wrap-style:square;mso-width-percent:0;mso-wrap-distance-left:9pt;mso-wrap-distance-top:0;mso-wrap-distance-right:9pt;mso-wrap-distance-bottom:0;mso-position-horizontal:absolute;mso-position-horizontal-relative:text;mso-position-vertical:absolute;mso-position-vertical-relative:text;mso-width-percent:0;mso-width-relative:margin;v-text-anchor:top" o:gfxdata="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" fillcolor="white [3212]" stroked="f" strokeweight=".5pt">
+                <v:textbox>
+                  <w:txbxContent>
+                    <w:p>
+                      <w:pPr>
+                        <w:rPr>
+                          <w:sz w:val="20"/>
+                        </w:rPr>
+                      </w:pPr>
+                      <w:r>
+                        <w:rPr>
+                          <w:bCs/>
+                          <w:szCs w:val="32"/>
+                        </w:rPr>
+                        <w:t>Mono Audio Output</w:t>
+                      </w:r>
+                    </w:p>
+                  </w:txbxContent>
+                </v:textbox>
+              </v:shape>
+            </w:pict>
+          </mc:Fallback>
+        </mc:AlternateContent>
+      </w:r>
+    </w:p>
+    <w:p>
+      <w:pPr>
+        <w:spacing w:after="0"/>
+        <w:jc w:val="center"/>
+        <w:rPr>
+          <w:noProof/>
+          <w:sz w:val="28"/>
+        </w:rPr>
+      </w:pPr>
+      <w:r>
+        <w:rPr>
+          <w:noProof/>
+        </w:rPr>
+        <mc:AlternateContent>
+          <mc:Choice Requires="wps">
+            <w:drawing>
+              <wp:anchor distT="0" distB="0" distL="114300" distR="114300" simplePos="0" relativeHeight="251686912" behindDoc="0" locked="0" layoutInCell="1" allowOverlap="1" wp14:anchorId="75F8427F" wp14:editId="501BF5C0">
+                <wp:simplePos x="0" y="0"/>
+                <wp:positionH relativeFrom="column">
+                  <wp:posOffset>4965700</wp:posOffset>
+                </wp:positionH>
+                <wp:positionV relativeFrom="paragraph">
+                  <wp:posOffset>69850</wp:posOffset>
+                </wp:positionV>
+                <wp:extent cx="539750" cy="0"/>
+                <wp:effectExtent l="0" t="76200" r="12700" b="114300"/>
+                <wp:wrapNone/>
+                <wp:docPr id="31" name="Straight Arrow Connector 31"/>
+                <wp:cNvGraphicFramePr/>
+                <a:graphic xmlns:a="http://schemas.openxmlformats.org/drawingml/2006/main">
+                  <a:graphicData uri="http://schemas.microsoft.com/office/word/2010/wordprocessingShape">
+                    <wps:wsp>
+                      <wps:cNvCnPr/>
+                      <wps:spPr>
+                        <a:xfrm>
+                          <a:off x="0" y="0"/>
+                          <a:ext cx="539750" cy="0"/>
+                        </a:xfrm>
+                        <a:prstGeom prst="straightConnector1">
+                          <a:avLst/>
+                        </a:prstGeom>
+                        <a:ln w="12700">
+                          <a:solidFill>
+                            <a:schemeClr val="tx1"/>
+                          </a:solidFill>
+                          <a:tailEnd type="arrow"/>
+                        </a:ln>
+                      </wps:spPr>
+                      <wps:style>
+                        <a:lnRef idx="1">
+                          <a:schemeClr val="accent1"/>
+                        </a:lnRef>
+                        <a:fillRef idx="0">
+                          <a:schemeClr val="accent1"/>
+                        </a:fillRef>
+                        <a:effectRef idx="0">
+                          <a:schemeClr val="accent1"/>
+                        </a:effectRef>
+                        <a:fontRef idx="minor">
+                          <a:schemeClr val="tx1"/>
+                        </a:fontRef>
+                      </wps:style>
+                      <wps:bodyPr/>
+                    </wps:wsp>
+                  </a:graphicData>
+                </a:graphic>
+                <wp14:sizeRelH relativeFrom="margin">
+                  <wp14:pctWidth>0</wp14:pctWidth>
+                </wp14:sizeRelH>
+                <wp14:sizeRelV relativeFrom="margin">
+                  <wp14:pctHeight>0</wp14:pctHeight>
+                </wp14:sizeRelV>
+              </wp:anchor>
+            </w:drawing>
+          </mc:Choice>
+          <mc:Fallback>
+            <w:pict>
+              <v:shape id="Straight Arrow Connector 31" o:spid="_x0000_s1026" type="#_x0000_t32" style="position:absolute;margin-left:391pt;margin-top:5.5pt;width:42.5pt;height:0;z-index:251686912;visibility:visible;mso-wrap-style:square;mso-width-percent:0;mso-height-percent:0;mso-wrap-distance-left:9pt;mso-wrap-distance-top:0;mso-wrap-distance-right:9pt;mso-wrap-distance-bottom:0;mso-position-horizontal:absolute;mso-position-horizontal-relative:text;mso-position-vertical:absolute;mso-position-vertical-relative:text;mso-width-percent:0;mso-height-percent:0;mso-width-relative:margin;mso-height-relative:margin" o:gfxdata="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" strokecolor="black [3213]" strokeweight="1pt">
+                <v:stroke endarrow="open"/>
+              </v:shape>
+            </w:pict>
+          </mc:Fallback>
+        </mc:AlternateContent>
+      </w:r>
+    </w:p>
+    <w:p>
+      <w:pPr>
+        <w:spacing w:after="0"/>
+        <w:jc w:val="center"/>
+        <w:rPr>
+          <w:noProof/>
+          <w:sz w:val="28"/>
+        </w:rPr>
+      </w:pPr>
+    </w:p>
+    <w:p>
+      <w:pPr>
+        <w:jc w:val="center"/>
+        <w:rPr>
+          <w:i/>
+          <w:sz w:val="28"/>
+        </w:rPr>
+      </w:pPr>
+      <w:r>
+        <w:rPr>
+          <w:i/>
+          <w:sz w:val="28"/>
+        </w:rPr>
+        <w:t xml:space="preserve">         </w:t>
+      </w:r>
+      <w:r>
+        <w:rPr>
+          <w:i/>
+          <w:sz w:val="28"/>
+        </w:rPr>
+        <w:t>Figure 1: Sine Wave Generator Block Diagram</w:t>
+      </w:r>
+    </w:p>
+    <w:p>
+      <w:pPr>
+        <w:spacing w:before="240" w:line="240" w:lineRule="auto"/>
+      </w:pPr>
+      <w:r>
+        <w:lastRenderedPageBreak/>
+        <w:t>The NCO utilizes the Sine look-up table that is generated from the Xilinx Vivado IP catalog’s DDS compiler. The design uses slider switches on the dev board to set the tone frequency where a different set of switches sets the volume of the sine waveform.</w:t>
+      </w:r>
+    </w:p>
+    <w:p>
+      <w:pPr>
+        <w:spacing w:before="240" w:line="240" w:lineRule="auto"/>
+        <w:rPr>
+          <w:szCs w:val="24"/>
+        </w:rPr>
       </w:pPr>
       <w:r>
         <w:t>Figure 1</w:t>
@@ -187,18 +3893,12 @@
         <w:t>1/[Output Frequency of Sine Wave] = (</w:t>
       </w:r>
       <w:r>
-        <w:rPr>
-          <w:shd w:val="clear" w:color="auto" w:fill="EAF1DD" w:themeFill="accent3" w:themeFillTint="33"/>
-        </w:rPr>
         <w:t>Maximum Phase Counts</w:t>
       </w:r>
       <w:r>
         <w:t>) * (</w:t>
       </w:r>
       <w:r>
-        <w:rPr>
-          <w:shd w:val="clear" w:color="auto" w:fill="E5DFEC" w:themeFill="accent4" w:themeFillTint="33"/>
-        </w:rPr>
         <w:t>Phase Increment Delay</w:t>
       </w:r>
       <w:r>
@@ -216,7 +3916,6 @@
     <w:p>
       <w:pPr>
         <w:pStyle w:val="NoSpacing"/>
-        <w:spacing w:line="276" w:lineRule="auto"/>
       </w:pPr>
       <w:r>
         <w:t xml:space="preserve">The maximum phase counts is defined by the accumulator component  which is </w:t>
@@ -228,12 +3927,7 @@
         <w:t xml:space="preserve"> (8-bit phase resolution) and the p</w:t>
       </w:r>
       <w:r>
-        <w:t>has</w:t>
-      </w:r>
-      <w:bookmarkStart w:id="0" w:name="_GoBack"/>
-      <w:bookmarkEnd w:id="0"/>
-      <w:r>
-        <w:t xml:space="preserve">e </w:t>
+        <w:t xml:space="preserve">hase </w:t>
       </w:r>
       <w:r>
         <w:t>i</w:t>
@@ -324,7 +4018,6 @@
     <w:p>
       <w:pPr>
         <w:pStyle w:val="NoSpacing"/>
-        <w:spacing w:line="276" w:lineRule="auto"/>
       </w:pPr>
       <w:r>
         <w:t xml:space="preserve"> </w:t>
@@ -357,7 +4050,6 @@
           </m:rPr>
           <w:rPr>
             <w:rFonts w:ascii="Cambria Math" w:hAnsi="Cambria Math"/>
-            <w:shd w:val="clear" w:color="auto" w:fill="EAF1DD" w:themeFill="accent3" w:themeFillTint="33"/>
           </w:rPr>
           <m:t>2^8</m:t>
         </m:r>
@@ -377,7 +4069,6 @@
                 <w:rFonts w:ascii="Cambria Math" w:hAnsi="Cambria Math"/>
                 <w:i/>
                 <w:szCs w:val="24"/>
-                <w:shd w:val="clear" w:color="auto" w:fill="E5DFEC" w:themeFill="accent4" w:themeFillTint="33"/>
               </w:rPr>
             </m:ctrlPr>
           </m:sSubPr>
@@ -386,7 +4077,6 @@
               <w:rPr>
                 <w:rFonts w:ascii="Cambria Math" w:hAnsi="Cambria Math"/>
                 <w:szCs w:val="24"/>
-                <w:shd w:val="clear" w:color="auto" w:fill="E5DFEC" w:themeFill="accent4" w:themeFillTint="33"/>
               </w:rPr>
               <m:t>(T</m:t>
             </m:r>
@@ -396,7 +4086,6 @@
               <w:rPr>
                 <w:rFonts w:ascii="Cambria Math" w:hAnsi="Cambria Math"/>
                 <w:szCs w:val="24"/>
-                <w:shd w:val="clear" w:color="auto" w:fill="E5DFEC" w:themeFill="accent4" w:themeFillTint="33"/>
               </w:rPr>
               <m:t>clock</m:t>
             </m:r>
@@ -406,7 +4095,6 @@
           <w:rPr>
             <w:rFonts w:ascii="Cambria Math" w:eastAsiaTheme="minorEastAsia" w:hAnsi="Cambria Math"/>
             <w:szCs w:val="24"/>
-            <w:shd w:val="clear" w:color="auto" w:fill="E5DFEC" w:themeFill="accent4" w:themeFillTint="33"/>
           </w:rPr>
           <m:t>∙</m:t>
         </m:r>
@@ -417,19 +4105,8 @@
           <w:rPr>
             <w:rFonts w:ascii="Cambria Math" w:hAnsi="Cambria Math"/>
             <w:szCs w:val="24"/>
-            <w:shd w:val="clear" w:color="auto" w:fill="E5DFEC" w:themeFill="accent4" w:themeFillTint="33"/>
           </w:rPr>
-          <m:t>Max Sample Rate Count</m:t>
-        </m:r>
-        <m:r>
-          <m:rPr>
-            <m:sty m:val="p"/>
-          </m:rPr>
-          <w:rPr>
-            <w:rFonts w:ascii="Cambria Math" w:hAnsi="Cambria Math"/>
-            <w:szCs w:val="24"/>
-          </w:rPr>
-          <m:t>)</m:t>
+          <m:t>Max Sample Rate Count)</m:t>
         </m:r>
       </m:oMath>
     </w:p>
@@ -766,7 +4443,7 @@
     </w:p>
     <w:p>
       <w:pPr>
-        <w:spacing w:after="0"/>
+        <w:spacing w:after="0" w:line="240" w:lineRule="auto"/>
         <w:rPr>
           <w:b/>
           <w:u w:val="single"/>
@@ -813,7 +4490,7 @@
     </w:p>
     <w:p>
       <w:pPr>
-        <w:spacing w:after="0"/>
+        <w:spacing w:after="0" w:line="240" w:lineRule="auto"/>
       </w:pPr>
       <w:r>
         <w:t xml:space="preserve">Table 1: </w:t>
@@ -1631,7 +5308,7 @@
     </w:tbl>
     <w:p>
       <w:pPr>
-        <w:spacing w:after="0"/>
+        <w:spacing w:after="0" w:line="240" w:lineRule="auto"/>
         <w:rPr>
           <w:b/>
           <w:u w:val="single"/>
@@ -1639,16 +5316,88 @@
       </w:pPr>
     </w:p>
     <w:p>
+      <w:pPr>
+        <w:spacing w:line="240" w:lineRule="auto"/>
+      </w:pPr>
       <w:r>
         <w:t xml:space="preserve">The eight different frequencies found in Table 1 are selectable by SW(2:0). </w:t>
       </w:r>
     </w:p>
     <w:p>
+      <w:pPr>
+        <w:spacing w:line="240" w:lineRule="auto"/>
+      </w:pPr>
       <w:r>
         <w:t>The VHDL implementation of the above values by the SW is done by a 8 to 1 Frequency Selection MUX to select an assigned Max Sample Rate Count value (MaxCnt)</w:t>
       </w:r>
     </w:p>
-    <w:p/>
+    <w:p>
+      <w:pPr>
+        <w:spacing w:line="240" w:lineRule="auto"/>
+      </w:pPr>
+      <w:r>
+        <w:t>Next there is counter that generates an enable pulse when the counter reaches the max sample rate count value MaxCnt.</w:t>
+      </w:r>
+    </w:p>
+    <w:p>
+      <w:pPr>
+        <w:spacing w:line="240" w:lineRule="auto"/>
+      </w:pPr>
+      <w:r>
+        <w:lastRenderedPageBreak/>
+        <w:t>This followed by a phase accumulator where the enable pulse feeds an accumulator. The phase accumulator is a free running 8-bit counter (phase width is 8-bits) that wraps around to zero after 2^8 or 256 counts which increments every time the enable is pulsed high. This in turn generates the proper Theta/Phase that feeds the input to the Sine LUT DDS.</w:t>
+      </w:r>
+    </w:p>
+    <w:p>
+      <w:pPr>
+        <w:spacing w:line="240" w:lineRule="auto"/>
+      </w:pPr>
+      <w:r>
+        <w:t>Next, the process of the sine DDS component is as follows: The DDS contains a sinusoid lookup table for the data values of a sinusoid which takes in a given phase value and outputs the appropriate magnitude value for the sinusoid. The slower the DDS steps through the sinusoid lookup table, the lower in resulting frequency of the output waveform and conversely, the faster the DDS steps through the lookup table, a higher the resulting frequency of the output waveform is. The speed the DDS steps through the sinusoid lookup table is governed by the Phase Increment Delay, where, recall</w:t>
+      </w:r>
+    </w:p>
+    <w:p>
+      <w:pPr>
+        <w:spacing w:line="240" w:lineRule="auto"/>
+      </w:pPr>
+      <w:r>
+        <w:t>Phase Increment Delay = T_clock * Max Sample Rate Count</w:t>
+      </w:r>
+    </w:p>
+    <w:p>
+      <w:pPr>
+        <w:spacing w:line="240" w:lineRule="auto"/>
+      </w:pPr>
+      <w:r>
+        <w:t xml:space="preserve">Therefore, we can see that larger Max Sample Rate Counts results stepping through the DDS LUT more slowly resulting in lower frequencies and vice-versa. </w:t>
+      </w:r>
+    </w:p>
+    <w:p>
+      <w:pPr>
+        <w:spacing w:line="240" w:lineRule="auto"/>
+      </w:pPr>
+      <w:r>
+        <w:t>The output sine wave then feeds the input to the Volume Level Shifter block. Volume level control is accomplished by shifting the output sine value to the right by the inverse of the settings of SW(5:3). In other words, take the binary values representing the instantaneous amplitudes values of the sinewave and perform shift right operations that will reduce/scale those values proportionally. More shifting results in more reduction in the values. Because we are taking the inverse of the settings of SW(5:3), a switch value of ‘111’ will not shift the sine LUT output at all so that is 100% volume. But a switch value of ‘010’ will shift the sine LUT output by a value of 5 bits. A switch value of ‘000’ will shift the sine LUT output by 7 bits to create the lowest volume level.</w:t>
+      </w:r>
+    </w:p>
+    <w:p>
+      <w:pPr>
+        <w:spacing w:line="240" w:lineRule="auto"/>
+      </w:pPr>
+      <w:r>
+        <w:t>Finally, the sine shifted value feeds the input to the PWM Generator which is needed in order to convert the digital sine signal into an amplified analog signal capable of driving the mono-audio output of the dev board.</w:t>
+      </w:r>
+    </w:p>
+    <w:p>
+      <w:pPr>
+        <w:spacing w:line="240" w:lineRule="auto"/>
+      </w:pPr>
+      <w:bookmarkStart w:id="0" w:name="_GoBack"/>
+      <w:bookmarkEnd w:id="0"/>
+      <w:r>
+        <w:t>The output can be heard by plugging in a set of headphones to the mono-audio output jack.</w:t>
+      </w:r>
+    </w:p>
     <w:sectPr>
       <w:pgSz w:w="12240" w:h="15840"/>
       <w:pgMar w:top="720" w:right="720" w:bottom="720" w:left="720" w:header="720" w:footer="720" w:gutter="0"/>
